--- a/IDT_Winter2017_Contest_Framework_Documentation_v2.0.docx
+++ b/IDT_Winter2017_Contest_Framework_Documentation_v2.0.docx
@@ -21,7 +21,7 @@
         <w:rPr>
           <w:noProof/>
         </w:rPr>
-        <w:pict w14:anchorId="37448D4A">
+        <w:pict w14:anchorId="52658F65">
           <v:shapetype id="_x0000_t75" coordsize="21600,21600" o:spt="75" o:preferrelative="t" path="m@4@5l@4@11@9@11@9@5xe" filled="f" stroked="f">
             <v:stroke joinstyle="miter"/>
             <v:formulas>
@@ -229,8 +229,6 @@
           <w:szCs w:val="24"/>
         </w:rPr>
       </w:pPr>
-      <w:bookmarkStart w:id="1" w:name="OLE_LINK1"/>
-      <w:bookmarkStart w:id="2" w:name="OLE_LINK2"/>
       <w:r>
         <w:rPr>
           <w:rFonts w:cs="Calibri"/>
@@ -458,9 +456,8 @@
           <w:sz w:val="44"/>
           <w:szCs w:val="44"/>
         </w:rPr>
-        <w:t xml:space="preserve"> </w:t>
-      </w:r>
-      <w:proofErr w:type="spellStart"/>
+        <w:t xml:space="preserve">  Swifty </w:t>
+      </w:r>
       <w:r>
         <w:rPr>
           <w:rFonts w:cs="Calibri"/>
@@ -470,9 +467,8 @@
           <w:sz w:val="44"/>
           <w:szCs w:val="44"/>
         </w:rPr>
-        <w:t>Swifty</w:t>
-      </w:r>
-      <w:proofErr w:type="spellEnd"/>
+        <w:t>X</w:t>
+      </w:r>
       <w:r>
         <w:rPr>
           <w:rFonts w:cs="Calibri"/>
@@ -482,33 +478,9 @@
           <w:sz w:val="44"/>
           <w:szCs w:val="44"/>
         </w:rPr>
-        <w:t xml:space="preserve"> </w:t>
-      </w:r>
-      <w:r>
-        <w:rPr>
-          <w:rFonts w:cs="Calibri"/>
-          <w:b/>
-          <w:bCs/>
-          <w:color w:val="365F91"/>
-          <w:sz w:val="44"/>
-          <w:szCs w:val="44"/>
-        </w:rPr>
-        <w:t>X</w:t>
-      </w:r>
-      <w:r>
-        <w:rPr>
-          <w:rFonts w:cs="Calibri"/>
-          <w:b/>
-          <w:bCs/>
-          <w:color w:val="365F91"/>
-          <w:sz w:val="44"/>
-          <w:szCs w:val="44"/>
-        </w:rPr>
         <w:t xml:space="preserve">  </w:t>
       </w:r>
     </w:p>
-    <w:bookmarkEnd w:id="1"/>
-    <w:bookmarkEnd w:id="2"/>
     <w:p>
       <w:pPr>
         <w:rPr>
@@ -610,8 +582,8 @@
           <w:szCs w:val="36"/>
         </w:rPr>
       </w:pPr>
-      <w:bookmarkStart w:id="3" w:name="page2"/>
-      <w:bookmarkEnd w:id="3"/>
+      <w:bookmarkStart w:id="1" w:name="page2"/>
+      <w:bookmarkEnd w:id="1"/>
       <w:r>
         <w:rPr>
           <w:rFonts w:cs="Calibri"/>
@@ -680,6 +652,7 @@
                 <w:szCs w:val="24"/>
               </w:rPr>
             </w:pPr>
+            <w:bookmarkStart w:id="2" w:name="_GoBack"/>
             <w:r>
               <w:rPr>
                 <w:rFonts w:cs="Calibri"/>
@@ -856,16 +829,7 @@
                 <w:sz w:val="20"/>
                 <w:szCs w:val="20"/>
               </w:rPr>
-              <w:t>February 1</w:t>
-            </w:r>
-            <w:r>
-              <w:rPr>
-                <w:rFonts w:cs="Calibri"/>
-                <w:bCs/>
-                <w:sz w:val="20"/>
-                <w:szCs w:val="20"/>
-              </w:rPr>
-              <w:t>7</w:t>
+              <w:t>February 17</w:t>
             </w:r>
             <w:r>
               <w:rPr>
@@ -1137,7 +1101,6 @@
                 <w:szCs w:val="20"/>
               </w:rPr>
             </w:pPr>
-            <w:proofErr w:type="spellStart"/>
             <w:r>
               <w:rPr>
                 <w:rFonts w:cs="Calibri"/>
@@ -1145,17 +1108,7 @@
                 <w:sz w:val="20"/>
                 <w:szCs w:val="20"/>
               </w:rPr>
-              <w:t>Swifty</w:t>
-            </w:r>
-            <w:proofErr w:type="spellEnd"/>
-            <w:r>
-              <w:rPr>
-                <w:rFonts w:cs="Calibri"/>
-                <w:bCs/>
-                <w:sz w:val="20"/>
-                <w:szCs w:val="20"/>
-              </w:rPr>
-              <w:t xml:space="preserve"> </w:t>
+              <w:t xml:space="preserve">Swifty </w:t>
             </w:r>
             <w:r>
               <w:rPr>
@@ -1168,8 +1121,6 @@
             </w:r>
           </w:p>
         </w:tc>
-        <w:bookmarkStart w:id="4" w:name="_GoBack"/>
-        <w:bookmarkEnd w:id="4"/>
       </w:tr>
       <w:tr>
         <w:tc>
@@ -1301,6 +1252,7 @@
           </w:p>
         </w:tc>
       </w:tr>
+      <w:bookmarkEnd w:id="2"/>
     </w:tbl>
     <w:p/>
     <w:p>
@@ -1329,7 +1281,7 @@
           <w:noProof/>
         </w:rPr>
         <w:lastRenderedPageBreak/>
-        <w:pict w14:anchorId="5BED2BBE">
+        <w:pict w14:anchorId="1D3AF1C8">
           <v:shape id="_x0000_s1027" type="#_x0000_t75" style="position:absolute;margin-left:493.3pt;margin-top:6.3pt;width:106.7pt;height:53.2pt;z-index:-11;mso-position-horizontal-relative:page;mso-position-vertical-relative:page" o:allowincell="f">
             <v:imagedata r:id="rId7" o:title="" chromakey="white"/>
             <w10:wrap anchorx="page" anchory="page"/>
@@ -2383,14 +2335,14 @@
           <w:szCs w:val="24"/>
         </w:rPr>
       </w:pPr>
-      <w:bookmarkStart w:id="5" w:name="page3"/>
-      <w:bookmarkEnd w:id="5"/>
+      <w:bookmarkStart w:id="3" w:name="page3"/>
+      <w:bookmarkEnd w:id="3"/>
       <w:r>
         <w:rPr>
           <w:noProof/>
         </w:rPr>
         <w:lastRenderedPageBreak/>
-        <w:pict w14:anchorId="34B40C63">
+        <w:pict w14:anchorId="795A4232">
           <v:shape id="_x0000_s1028" type="#_x0000_t75" style="position:absolute;margin-left:493.3pt;margin-top:6.3pt;width:106.7pt;height:53.2pt;z-index:-10;mso-position-horizontal-relative:page;mso-position-vertical-relative:page" o:allowincell="f">
             <v:imagedata r:id="rId7" o:title="" chromakey="white"/>
             <w10:wrap anchorx="page" anchory="page"/>
@@ -3635,7 +3587,23 @@
           <w:sz w:val="20"/>
           <w:szCs w:val="20"/>
         </w:rPr>
-        <w:t>com.idtus.contest.winter2017.framework\src\main\resources\config.yaml</w:t>
+        <w:t>com.idtus.contest.winter2017.framework\src\main\java\contest\winter2017\util\</w:t>
+      </w:r>
+      <w:r>
+        <w:rPr>
+          <w:rFonts w:cs="Calibri"/>
+          <w:sz w:val="20"/>
+          <w:szCs w:val="20"/>
+        </w:rPr>
+        <w:t>PatternRecognizer</w:t>
+      </w:r>
+      <w:r>
+        <w:rPr>
+          <w:rFonts w:cs="Calibri"/>
+          <w:sz w:val="20"/>
+          <w:szCs w:val="20"/>
+        </w:rPr>
+        <w:t>.java</w:t>
       </w:r>
     </w:p>
     <w:p>
@@ -3658,7 +3626,7 @@
           <w:sz w:val="20"/>
           <w:szCs w:val="20"/>
         </w:rPr>
-        <w:t>com.idtus.contest.winter2017.framework\src\main\resources\log4j.properties</w:t>
+        <w:t>com.idtus.contest.winter2017.framework\src\main\resources\config.yaml</w:t>
       </w:r>
     </w:p>
     <w:p>
@@ -3681,7 +3649,7 @@
           <w:sz w:val="20"/>
           <w:szCs w:val="20"/>
         </w:rPr>
-        <w:t>com.idtus.contest.winter2017.framework\src\main\resources\icon\checkbox_off_blue.png</w:t>
+        <w:t>com.idtus.contest.winter2017.framework\src\main\resources\log4j.properties</w:t>
       </w:r>
     </w:p>
     <w:p>
@@ -3704,7 +3672,7 @@
           <w:sz w:val="20"/>
           <w:szCs w:val="20"/>
         </w:rPr>
-        <w:t>com.idtus.contest.winter2017.framework\src\main\resources\icon\checkbox_on_blue.png</w:t>
+        <w:t>com.idtus.contest.winter2017.framework\src\main\resources\icon\checkbox_off_blue.png</w:t>
       </w:r>
     </w:p>
     <w:p>
@@ -3727,7 +3695,7 @@
           <w:sz w:val="20"/>
           <w:szCs w:val="20"/>
         </w:rPr>
-        <w:t>com.idtus.contest.winter2017.framework\src\main\resources\icon\icon.pgn</w:t>
+        <w:t>com.idtus.contest.winter2017.framework\src\main\resources\icon\checkbox_on_blue.png</w:t>
       </w:r>
     </w:p>
     <w:p>
@@ -3750,7 +3718,7 @@
           <w:sz w:val="20"/>
           <w:szCs w:val="20"/>
         </w:rPr>
-        <w:t>com.idtus.contest.winter2017.framework\src\main\resources\icon\logo.png</w:t>
+        <w:t>com.idtus.contest.winter2017.framework\src\main\resources\icon\icon.pgn</w:t>
       </w:r>
     </w:p>
     <w:p>
@@ -3773,15 +3741,7 @@
           <w:sz w:val="20"/>
           <w:szCs w:val="20"/>
         </w:rPr>
-        <w:t>com.idtus.contest.winter2017.framework\src\main\resources\</w:t>
-      </w:r>
-      <w:r>
-        <w:rPr>
-          <w:rFonts w:cs="Calibri"/>
-          <w:sz w:val="20"/>
-          <w:szCs w:val="20"/>
-        </w:rPr>
-        <w:t>json\CommandLineEncryption.json</w:t>
+        <w:t>com.idtus.contest.winter2017.framework\src\main\resources\icon\logo.png</w:t>
       </w:r>
     </w:p>
     <w:p>
@@ -3804,7 +3764,15 @@
           <w:sz w:val="20"/>
           <w:szCs w:val="20"/>
         </w:rPr>
-        <w:t>com.idtus.contest.winter2017.framework\src\main\resources\json\LeetConverter.json</w:t>
+        <w:t>com.idtus.contest.winter2017.framework\src\main\resources\</w:t>
+      </w:r>
+      <w:r>
+        <w:rPr>
+          <w:rFonts w:cs="Calibri"/>
+          <w:sz w:val="20"/>
+          <w:szCs w:val="20"/>
+        </w:rPr>
+        <w:t>json\CommandLineEncryption.json</w:t>
       </w:r>
     </w:p>
     <w:p>
@@ -3827,7 +3795,7 @@
           <w:sz w:val="20"/>
           <w:szCs w:val="20"/>
         </w:rPr>
-        <w:t>com.idtus.contest.winter2017.framework\src\main\resources\json\RegexPatternMatch.json</w:t>
+        <w:t>com.idtus.contest.winter2017.framework\src\main\resources\json\LeetConverter.json</w:t>
       </w:r>
     </w:p>
     <w:p>
@@ -3850,7 +3818,7 @@
           <w:sz w:val="20"/>
           <w:szCs w:val="20"/>
         </w:rPr>
-        <w:t>com.idtus.contest.winter2017.framework\src\main\resources\json\TesterTypeCheck.json</w:t>
+        <w:t>com.idtus.contest.winter2017.framework\src\main\resources\json\RegexPatternMatch.json</w:t>
       </w:r>
     </w:p>
     <w:p>
@@ -3873,7 +3841,7 @@
           <w:sz w:val="20"/>
           <w:szCs w:val="20"/>
         </w:rPr>
-        <w:t>com.idtus.contest.winter2017.framework\src\main\resources\parameter\validReg.txt</w:t>
+        <w:t>com.idtus.contest.winter2017.framework\src\main\resources\json\TesterTypeCheck.json</w:t>
       </w:r>
     </w:p>
     <w:p>
@@ -3886,8 +3854,18 @@
         <w:ind w:left="360"/>
         <w:rPr>
           <w:rFonts w:cs="Calibri"/>
-        </w:rPr>
-      </w:pPr>
+          <w:sz w:val="20"/>
+          <w:szCs w:val="20"/>
+        </w:rPr>
+      </w:pPr>
+      <w:r>
+        <w:rPr>
+          <w:rFonts w:cs="Calibri"/>
+          <w:sz w:val="20"/>
+          <w:szCs w:val="20"/>
+        </w:rPr>
+        <w:t>com.idtus.contest.winter2017.framework\src\main\resources\parameter\validReg.txt</w:t>
+      </w:r>
     </w:p>
     <w:p>
       <w:pPr>
@@ -3912,38 +3890,8 @@
         <w:ind w:left="360"/>
         <w:rPr>
           <w:rFonts w:cs="Calibri"/>
-          <w:b/>
-          <w:sz w:val="24"/>
-          <w:szCs w:val="24"/>
-        </w:rPr>
-      </w:pPr>
-      <w:r>
-        <w:rPr>
-          <w:rFonts w:cs="Calibri"/>
-          <w:b/>
-          <w:sz w:val="24"/>
-          <w:szCs w:val="24"/>
-        </w:rPr>
-        <w:t xml:space="preserve">Unit Test </w:t>
-      </w:r>
-      <w:r>
-        <w:rPr>
-          <w:rFonts w:cs="Calibri"/>
-          <w:b/>
-          <w:sz w:val="24"/>
-          <w:szCs w:val="24"/>
-        </w:rPr>
-        <w:t xml:space="preserve">Source </w:t>
-      </w:r>
-      <w:r>
-        <w:rPr>
-          <w:rFonts w:cs="Calibri"/>
-          <w:b/>
-          <w:sz w:val="24"/>
-          <w:szCs w:val="24"/>
-        </w:rPr>
-        <w:t>Files</w:t>
-      </w:r>
+        </w:rPr>
+      </w:pPr>
     </w:p>
     <w:p>
       <w:pPr>
@@ -3955,25 +3903,37 @@
         <w:ind w:left="360"/>
         <w:rPr>
           <w:rFonts w:cs="Calibri"/>
-          <w:sz w:val="20"/>
-          <w:szCs w:val="20"/>
-        </w:rPr>
-      </w:pPr>
-      <w:r>
-        <w:rPr>
-          <w:rFonts w:cs="Calibri"/>
-          <w:sz w:val="20"/>
-          <w:szCs w:val="20"/>
-        </w:rPr>
-        <w:t>com.idtus.contest.winter2017.framework\src\test\java\contest\winter2017</w:t>
-      </w:r>
-      <w:r>
-        <w:rPr>
-          <w:rFonts w:cs="Calibri"/>
-          <w:sz w:val="20"/>
-          <w:szCs w:val="20"/>
-        </w:rPr>
-        <w:t>\ConfigTest.java</w:t>
+          <w:b/>
+          <w:sz w:val="24"/>
+          <w:szCs w:val="24"/>
+        </w:rPr>
+      </w:pPr>
+      <w:r>
+        <w:rPr>
+          <w:rFonts w:cs="Calibri"/>
+          <w:b/>
+          <w:sz w:val="24"/>
+          <w:szCs w:val="24"/>
+        </w:rPr>
+        <w:t xml:space="preserve">Unit Test </w:t>
+      </w:r>
+      <w:r>
+        <w:rPr>
+          <w:rFonts w:cs="Calibri"/>
+          <w:b/>
+          <w:sz w:val="24"/>
+          <w:szCs w:val="24"/>
+        </w:rPr>
+        <w:t xml:space="preserve">Source </w:t>
+      </w:r>
+      <w:r>
+        <w:rPr>
+          <w:rFonts w:cs="Calibri"/>
+          <w:b/>
+          <w:sz w:val="24"/>
+          <w:szCs w:val="24"/>
+        </w:rPr>
+        <w:t>Files</w:t>
       </w:r>
     </w:p>
     <w:p>
@@ -3996,7 +3956,15 @@
           <w:sz w:val="20"/>
           <w:szCs w:val="20"/>
         </w:rPr>
-        <w:t>com.idtus.contest.winter2017.framework\src\test\java\contest\winter2017\DoubleGeneratorTest.java</w:t>
+        <w:t>com.idtus.contest.winter2017.framework\src\test\java\contest\winter2017</w:t>
+      </w:r>
+      <w:r>
+        <w:rPr>
+          <w:rFonts w:cs="Calibri"/>
+          <w:sz w:val="20"/>
+          <w:szCs w:val="20"/>
+        </w:rPr>
+        <w:t>\ConfigTest.java</w:t>
       </w:r>
     </w:p>
     <w:p>
@@ -4019,7 +3987,7 @@
           <w:sz w:val="20"/>
           <w:szCs w:val="20"/>
         </w:rPr>
-        <w:t>com.idtus.contest.winter2017.framework\src\test\java\contest\winter2017\FormattedStringGeneratorTest.java</w:t>
+        <w:t>com.idtus.contest.winter2017.framework\src\test\java\contest\winter2017\DoubleGeneratorTest.java</w:t>
       </w:r>
     </w:p>
     <w:p>
@@ -4042,7 +4010,7 @@
           <w:sz w:val="20"/>
           <w:szCs w:val="20"/>
         </w:rPr>
-        <w:t>com.idtus.contest.winter2017.framework\src\test\java\contest\winter2017\GeneratorsTest.java</w:t>
+        <w:t>com.idtus.contest.winter2017.framework\src\test\java\contest\winter2017\FormattedStringGeneratorTest.java</w:t>
       </w:r>
     </w:p>
     <w:p>
@@ -4065,7 +4033,7 @@
           <w:sz w:val="20"/>
           <w:szCs w:val="20"/>
         </w:rPr>
-        <w:t>com.idtus.contest.winter2017.framework\src\test\java\contest\winter2017\MainTest.java</w:t>
+        <w:t>com.idtus.contest.winter2017.framework\src\test\java\contest\winter2017\GeneratorsTest.java</w:t>
       </w:r>
     </w:p>
     <w:p>
@@ -4088,7 +4056,7 @@
           <w:sz w:val="20"/>
           <w:szCs w:val="20"/>
         </w:rPr>
-        <w:t>com.idtus.contest.winter2017.framework\src\test\java\contest\winter2017\OutputTest.java</w:t>
+        <w:t>com.idtus.contest.winter2017.framework\src\test\java\contest\winter2017\MainTest.java</w:t>
       </w:r>
     </w:p>
     <w:p>
@@ -4111,7 +4079,7 @@
           <w:sz w:val="20"/>
           <w:szCs w:val="20"/>
         </w:rPr>
-        <w:t>com.idtus.contest.winter2017.framework\src\test\java\contest\winter2017\StringGeneratorTest.java</w:t>
+        <w:t>com.idtus.contest.winter2017.framework\src\test\java\contest\winter2017\OutputTest.java</w:t>
       </w:r>
     </w:p>
     <w:p>
@@ -4134,7 +4102,7 @@
           <w:sz w:val="20"/>
           <w:szCs w:val="20"/>
         </w:rPr>
-        <w:t>com.idtus.contest.winter2017.framework\src\test\java\contest\winter2017\TesterTest.java</w:t>
+        <w:t>com.idtus.contest.winter2017.framework\src\test\java\contest\winter2017\StringGeneratorTest.java</w:t>
       </w:r>
     </w:p>
     <w:p>
@@ -4157,7 +4125,7 @@
           <w:sz w:val="20"/>
           <w:szCs w:val="20"/>
         </w:rPr>
-        <w:t>com.idtus.contest.winter2017.framework\src\test\java\contest\winter2017\YamlReportTest.java</w:t>
+        <w:t>com.idtus.contest.winter2017.framework\src\test\java\contest\winter2017\TesterTest.java</w:t>
       </w:r>
     </w:p>
     <w:p>
@@ -4180,15 +4148,7 @@
           <w:sz w:val="20"/>
           <w:szCs w:val="20"/>
         </w:rPr>
-        <w:t>com.idtus.contest.winter2017.framework\src\test\java\contest\winter2017\</w:t>
-      </w:r>
-      <w:r>
-        <w:rPr>
-          <w:rFonts w:cs="Calibri"/>
-          <w:sz w:val="20"/>
-          <w:szCs w:val="20"/>
-        </w:rPr>
-        <w:t>parameter\RegExprsTest.java</w:t>
+        <w:t>com.idtus.contest.winter2017.framework\src\test\java\contest\winter2017\YamlReportTest.java</w:t>
       </w:r>
     </w:p>
     <w:p>
@@ -4219,7 +4179,7 @@
           <w:sz w:val="20"/>
           <w:szCs w:val="20"/>
         </w:rPr>
-        <w:t>util\NumberUtilTest.java</w:t>
+        <w:t>parameter\RegExprsTest.java</w:t>
       </w:r>
     </w:p>
     <w:p>
@@ -4232,6 +4192,76 @@
         <w:ind w:left="360"/>
         <w:rPr>
           <w:rFonts w:cs="Calibri"/>
+          <w:sz w:val="20"/>
+          <w:szCs w:val="20"/>
+        </w:rPr>
+      </w:pPr>
+      <w:r>
+        <w:rPr>
+          <w:rFonts w:cs="Calibri"/>
+          <w:sz w:val="20"/>
+          <w:szCs w:val="20"/>
+        </w:rPr>
+        <w:t>com.idtus.contest.winter2017.framework\src\test\java\contest\winter2017\</w:t>
+      </w:r>
+      <w:r>
+        <w:rPr>
+          <w:rFonts w:cs="Calibri"/>
+          <w:sz w:val="20"/>
+          <w:szCs w:val="20"/>
+        </w:rPr>
+        <w:t>util\NumberUtilTest.java</w:t>
+      </w:r>
+    </w:p>
+    <w:p>
+      <w:pPr>
+        <w:widowControl w:val="0"/>
+        <w:autoSpaceDE w:val="0"/>
+        <w:autoSpaceDN w:val="0"/>
+        <w:adjustRightInd w:val="0"/>
+        <w:spacing w:after="0" w:line="240" w:lineRule="auto"/>
+        <w:ind w:left="360"/>
+        <w:rPr>
+          <w:rFonts w:cs="Calibri"/>
+          <w:sz w:val="20"/>
+          <w:szCs w:val="20"/>
+        </w:rPr>
+      </w:pPr>
+      <w:r>
+        <w:rPr>
+          <w:rFonts w:cs="Calibri"/>
+          <w:sz w:val="20"/>
+          <w:szCs w:val="20"/>
+        </w:rPr>
+        <w:t>com.idtus.contest.winter2017.framework\src\test\java\contest\winter2017\util\</w:t>
+      </w:r>
+      <w:r>
+        <w:rPr>
+          <w:rFonts w:cs="Calibri"/>
+          <w:sz w:val="20"/>
+          <w:szCs w:val="20"/>
+        </w:rPr>
+        <w:t>PatternRecognizerTest</w:t>
+      </w:r>
+      <w:r>
+        <w:rPr>
+          <w:rFonts w:cs="Calibri"/>
+          <w:sz w:val="20"/>
+          <w:szCs w:val="20"/>
+        </w:rPr>
+        <w:t>.java</w:t>
+      </w:r>
+    </w:p>
+    <w:p>
+      <w:pPr>
+        <w:widowControl w:val="0"/>
+        <w:autoSpaceDE w:val="0"/>
+        <w:autoSpaceDN w:val="0"/>
+        <w:adjustRightInd w:val="0"/>
+        <w:spacing w:after="0" w:line="240" w:lineRule="auto"/>
+        <w:ind w:left="360"/>
+        <w:rPr>
+          <w:rFonts w:cs="Calibri"/>
         </w:rPr>
       </w:pPr>
     </w:p>
@@ -4312,65 +4342,29 @@
           <w:b/>
           <w:bCs/>
         </w:rPr>
-        <w:t>The archive contains a directory called ‘</w:t>
-      </w:r>
-      <w:proofErr w:type="spellStart"/>
+        <w:t>The archive contains a directory called ‘idt_contest’ that we recommend putting</w:t>
+      </w:r>
+      <w:r>
+        <w:rPr>
+          <w:rFonts w:cs="Calibri"/>
+        </w:rPr>
+        <w:t xml:space="preserve"> </w:t>
+      </w:r>
       <w:r>
         <w:rPr>
           <w:rFonts w:cs="Calibri"/>
           <w:b/>
           <w:bCs/>
         </w:rPr>
-        <w:t>idt_contest</w:t>
-      </w:r>
-      <w:proofErr w:type="spellEnd"/>
+        <w:t>directly into your C:\ directory (if you are using windows)</w:t>
+      </w:r>
       <w:r>
         <w:rPr>
           <w:rFonts w:cs="Calibri"/>
           <w:b/>
           <w:bCs/>
         </w:rPr>
-        <w:t>’ that we recommend putting</w:t>
-      </w:r>
-      <w:r>
-        <w:rPr>
-          <w:rFonts w:cs="Calibri"/>
-        </w:rPr>
-        <w:t xml:space="preserve"> </w:t>
-      </w:r>
-      <w:r>
-        <w:rPr>
-          <w:rFonts w:cs="Calibri"/>
-          <w:b/>
-          <w:bCs/>
-        </w:rPr>
-        <w:t>directly into your C:\ directory (if you are using windows)</w:t>
-      </w:r>
-      <w:r>
-        <w:rPr>
-          <w:rFonts w:cs="Calibri"/>
-          <w:b/>
-          <w:bCs/>
-        </w:rPr>
-        <w:t xml:space="preserve">, the root directory (if you are using </w:t>
-      </w:r>
-      <w:proofErr w:type="spellStart"/>
-      <w:r>
-        <w:rPr>
-          <w:rFonts w:cs="Calibri"/>
-          <w:b/>
-          <w:bCs/>
-        </w:rPr>
-        <w:t>macOS</w:t>
-      </w:r>
-      <w:proofErr w:type="spellEnd"/>
-      <w:r>
-        <w:rPr>
-          <w:rFonts w:cs="Calibri"/>
-          <w:b/>
-          <w:bCs/>
-        </w:rPr>
-        <w:t>),</w:t>
+        <w:t>, the root directory (if you are using macOS),</w:t>
       </w:r>
       <w:r>
         <w:rPr>
@@ -4805,14 +4799,14 @@
           <w:szCs w:val="24"/>
         </w:rPr>
       </w:pPr>
-      <w:bookmarkStart w:id="6" w:name="page4"/>
-      <w:bookmarkEnd w:id="6"/>
+      <w:bookmarkStart w:id="4" w:name="page4"/>
+      <w:bookmarkEnd w:id="4"/>
       <w:r>
         <w:rPr>
           <w:noProof/>
         </w:rPr>
         <w:lastRenderedPageBreak/>
-        <w:pict w14:anchorId="7A4C0F2C">
+        <w:pict w14:anchorId="16AA6F61">
           <v:shape id="_x0000_s1029" type="#_x0000_t75" style="position:absolute;margin-left:493.3pt;margin-top:6.3pt;width:106.7pt;height:53.2pt;z-index:-9;mso-position-horizontal-relative:page;mso-position-vertical-relative:page" o:allowincell="f">
             <v:imagedata r:id="rId7" o:title="" chromakey="white"/>
             <w10:wrap anchorx="page" anchory="page"/>
@@ -5238,7 +5232,7 @@
         <w:rPr>
           <w:noProof/>
         </w:rPr>
-        <w:pict w14:anchorId="52EF09B0">
+        <w:pict w14:anchorId="237F8F6B">
           <v:shape id="_x0000_s1030" type="#_x0000_t75" style="position:absolute;margin-left:44.25pt;margin-top:17.05pt;width:469.5pt;height:204.6pt;z-index:-8" o:allowincell="f">
             <v:imagedata r:id="rId10" o:title=""/>
           </v:shape>
@@ -6719,14 +6713,14 @@
           <w:szCs w:val="24"/>
         </w:rPr>
       </w:pPr>
-      <w:bookmarkStart w:id="7" w:name="page5"/>
-      <w:bookmarkEnd w:id="7"/>
+      <w:bookmarkStart w:id="5" w:name="page5"/>
+      <w:bookmarkEnd w:id="5"/>
       <w:r>
         <w:rPr>
           <w:noProof/>
         </w:rPr>
         <w:lastRenderedPageBreak/>
-        <w:pict w14:anchorId="375384C6">
+        <w:pict w14:anchorId="6FADB1AB">
           <v:shape id="_x0000_s1031" type="#_x0000_t75" style="position:absolute;margin-left:493.3pt;margin-top:6.3pt;width:106.7pt;height:53.2pt;z-index:-7;mso-position-horizontal-relative:page;mso-position-vertical-relative:page" o:allowincell="f">
             <v:imagedata r:id="rId7" o:title="" chromakey="white"/>
             <w10:wrap anchorx="page" anchory="page"/>
@@ -6955,7 +6949,7 @@
         <w:rPr>
           <w:noProof/>
         </w:rPr>
-        <w:pict w14:anchorId="1A195F9F">
+        <w:pict w14:anchorId="7585D6FE">
           <v:shape id="_x0000_s1032" type="#_x0000_t75" style="position:absolute;margin-left:139.5pt;margin-top:18.65pt;width:260.95pt;height:232.75pt;z-index:-6" o:allowincell="f">
             <v:imagedata r:id="rId12" o:title=""/>
           </v:shape>
@@ -7407,7 +7401,7 @@
         <w:rPr>
           <w:noProof/>
         </w:rPr>
-        <w:pict w14:anchorId="5A76195F">
+        <w:pict w14:anchorId="2A95C171">
           <v:shape id="_x0000_s1033" type="#_x0000_t75" style="position:absolute;margin-left:111pt;margin-top:6.5pt;width:326.95pt;height:208.7pt;z-index:-5" o:allowincell="f">
             <v:imagedata r:id="rId13" o:title=""/>
           </v:shape>
@@ -7699,8 +7693,8 @@
         </w:rPr>
         <w:t>Browse to location of the unzipped framework code on your system and click on the Finish button</w:t>
       </w:r>
-      <w:bookmarkStart w:id="8" w:name="page6"/>
-      <w:bookmarkEnd w:id="8"/>
+      <w:bookmarkStart w:id="6" w:name="page6"/>
+      <w:bookmarkEnd w:id="6"/>
     </w:p>
     <w:p>
       <w:pPr>
@@ -7725,7 +7719,7 @@
           <w:noProof/>
         </w:rPr>
         <w:lastRenderedPageBreak/>
-        <w:pict w14:anchorId="7FB83DB4">
+        <w:pict w14:anchorId="4E2AC692">
           <v:shape id="_x0000_s1034" type="#_x0000_t75" style="position:absolute;left:0;text-align:left;margin-left:493.3pt;margin-top:6.3pt;width:106.7pt;height:53.2pt;z-index:-4;mso-position-horizontal-relative:page;mso-position-vertical-relative:page" o:allowincell="f">
             <v:imagedata r:id="rId7" o:title="" chromakey="white"/>
             <w10:wrap anchorx="page" anchory="page"/>
@@ -7756,7 +7750,7 @@
         <w:rPr>
           <w:noProof/>
         </w:rPr>
-        <w:pict w14:anchorId="5A242DAE">
+        <w:pict w14:anchorId="5A10A38F">
           <v:shape id="_x0000_s1035" type="#_x0000_t75" style="position:absolute;margin-left:155.25pt;margin-top:18.7pt;width:247.5pt;height:186.9pt;z-index:-3" o:allowincell="f">
             <v:imagedata r:id="rId14" o:title=""/>
           </v:shape>
@@ -8831,13 +8825,13 @@
           <w:szCs w:val="24"/>
         </w:rPr>
       </w:pPr>
-      <w:bookmarkStart w:id="9" w:name="page7"/>
-      <w:bookmarkEnd w:id="9"/>
+      <w:bookmarkStart w:id="7" w:name="page7"/>
+      <w:bookmarkEnd w:id="7"/>
       <w:r>
         <w:rPr>
           <w:noProof/>
         </w:rPr>
-        <w:pict w14:anchorId="38F95FD3">
+        <w:pict w14:anchorId="4B5F7A98">
           <v:shape id="_x0000_s1036" type="#_x0000_t75" style="position:absolute;margin-left:493.3pt;margin-top:6.3pt;width:106.7pt;height:53.2pt;z-index:-2;mso-position-horizontal-relative:page;mso-position-vertical-relative:page" o:allowincell="f">
             <v:imagedata r:id="rId7" o:title="" chromakey="white"/>
             <w10:wrap anchorx="page" anchory="page"/>
@@ -9174,7 +9168,7 @@
         <w:rPr>
           <w:rFonts w:cs="Calibri"/>
         </w:rPr>
-        <w:t>-jarToTestPath C:\\idt_contest\\jars\\RegexPatternMatch.jar-jacocoOutputPath C:\\idt_contest\\jacoco-jacocoAgentJarPath C:\\idt_contest\\jacoco\\lib\\jacocoagent.jar</w:t>
+        <w:t>-jarToTestPath C:\\idt_contest\\jars\\RegexPatternMatch.jar</w:t>
       </w:r>
     </w:p>
     <w:p>
@@ -9187,17 +9181,13 @@
         <w:ind w:left="360"/>
         <w:rPr>
           <w:rFonts w:cs="Calibri"/>
-          <w:sz w:val="24"/>
-          <w:szCs w:val="24"/>
-        </w:rPr>
-      </w:pPr>
-      <w:r>
-        <w:rPr>
-          <w:rFonts w:cs="Calibri"/>
-          <w:sz w:val="24"/>
-          <w:szCs w:val="24"/>
-        </w:rPr>
-        <w:t>-bbTests 200</w:t>
+        </w:rPr>
+      </w:pPr>
+      <w:r>
+        <w:rPr>
+          <w:rFonts w:cs="Calibri"/>
+        </w:rPr>
+        <w:t>-jacocoOutputPath C:\\idt_contest\\jacoco</w:t>
       </w:r>
     </w:p>
     <w:p>
@@ -9210,17 +9200,13 @@
         <w:ind w:left="360"/>
         <w:rPr>
           <w:rFonts w:cs="Calibri"/>
-          <w:sz w:val="24"/>
-          <w:szCs w:val="24"/>
-        </w:rPr>
-      </w:pPr>
-      <w:r>
-        <w:rPr>
-          <w:rFonts w:cs="Calibri"/>
-          <w:sz w:val="24"/>
-          <w:szCs w:val="24"/>
-        </w:rPr>
-        <w:t>-timeGoal 2</w:t>
+        </w:rPr>
+      </w:pPr>
+      <w:r>
+        <w:rPr>
+          <w:rFonts w:cs="Calibri"/>
+        </w:rPr>
+        <w:t>-jacocoAgentJarPath C:\\idt_contest\\jacoco\\lib\\jacocoagent.jar</w:t>
       </w:r>
     </w:p>
     <w:p>
@@ -9233,15 +9219,49 @@
         <w:ind w:left="360"/>
         <w:rPr>
           <w:rFonts w:cs="Calibri"/>
-          <w:sz w:val="24"/>
-          <w:szCs w:val="24"/>
-        </w:rPr>
-      </w:pPr>
-      <w:r>
-        <w:rPr>
-          <w:rFonts w:cs="Calibri"/>
-          <w:sz w:val="24"/>
-          <w:szCs w:val="24"/>
+        </w:rPr>
+      </w:pPr>
+      <w:r>
+        <w:rPr>
+          <w:rFonts w:cs="Calibri"/>
+        </w:rPr>
+        <w:t>-bbTests 200</w:t>
+      </w:r>
+    </w:p>
+    <w:p>
+      <w:pPr>
+        <w:widowControl w:val="0"/>
+        <w:autoSpaceDE w:val="0"/>
+        <w:autoSpaceDN w:val="0"/>
+        <w:adjustRightInd w:val="0"/>
+        <w:spacing w:after="0" w:line="240" w:lineRule="auto"/>
+        <w:ind w:left="360"/>
+        <w:rPr>
+          <w:rFonts w:cs="Calibri"/>
+        </w:rPr>
+      </w:pPr>
+      <w:r>
+        <w:rPr>
+          <w:rFonts w:cs="Calibri"/>
+        </w:rPr>
+        <w:t>-timeGoal 2</w:t>
+      </w:r>
+    </w:p>
+    <w:p>
+      <w:pPr>
+        <w:widowControl w:val="0"/>
+        <w:autoSpaceDE w:val="0"/>
+        <w:autoSpaceDN w:val="0"/>
+        <w:adjustRightInd w:val="0"/>
+        <w:spacing w:after="0" w:line="240" w:lineRule="auto"/>
+        <w:ind w:left="360"/>
+        <w:rPr>
+          <w:rFonts w:cs="Calibri"/>
+        </w:rPr>
+      </w:pPr>
+      <w:r>
+        <w:rPr>
+          <w:rFonts w:cs="Calibri"/>
         </w:rPr>
         <w:t>-toolChain</w:t>
       </w:r>
@@ -9278,8 +9298,8 @@
         <w:rPr>
           <w:noProof/>
         </w:rPr>
-        <w:pict w14:anchorId="51DE05E8">
-          <v:shape id="Picture 1" o:spid="_x0000_i1025" type="#_x0000_t75" style="width:462.85pt;height:150.85pt;visibility:visible">
+        <w:pict w14:anchorId="28EEE44C">
+          <v:shape id="Picture 1" o:spid="_x0000_i1025" type="#_x0000_t75" style="width:463pt;height:151pt;visibility:visible">
             <v:imagedata r:id="rId15" o:title=""/>
           </v:shape>
         </w:pict>
@@ -9380,8 +9400,8 @@
         </w:rPr>
         <w:t xml:space="preserve"> and executing the framework again, the Console in Eclipse should show you results from the testing.</w:t>
       </w:r>
-      <w:bookmarkStart w:id="10" w:name="page8"/>
-      <w:bookmarkEnd w:id="10"/>
+      <w:bookmarkStart w:id="8" w:name="page8"/>
+      <w:bookmarkEnd w:id="8"/>
     </w:p>
     <w:p>
       <w:pPr>
@@ -9401,7 +9421,7 @@
           <w:noProof/>
         </w:rPr>
         <w:lastRenderedPageBreak/>
-        <w:pict w14:anchorId="4D957078">
+        <w:pict w14:anchorId="6FB91198">
           <v:shape id="_x0000_s1038" type="#_x0000_t75" style="position:absolute;margin-left:493.3pt;margin-top:6.3pt;width:106.7pt;height:53.2pt;z-index:-1;mso-position-horizontal-relative:page;mso-position-vertical-relative:page" o:allowincell="f">
             <v:imagedata r:id="rId7" o:title="" chromakey="white"/>
             <w10:wrap anchorx="page" anchory="page"/>
@@ -10940,16 +10960,14 @@
         <w:rPr>
           <w:rFonts w:cs="Calibri"/>
         </w:rPr>
-        <w:t xml:space="preserve"> </w:t>
-      </w:r>
-      <w:proofErr w:type="spellStart"/>
-      <w:r>
-        <w:rPr>
-          <w:rFonts w:cs="Calibri"/>
-        </w:rPr>
-        <w:t>macOS</w:t>
-      </w:r>
-      <w:proofErr w:type="spellEnd"/>
+        <w:t xml:space="preserve"> macOS,</w:t>
+      </w:r>
+      <w:r>
+        <w:rPr>
+          <w:rFonts w:cs="Calibri"/>
+        </w:rPr>
+        <w:t xml:space="preserve"> Unix</w:t>
+      </w:r>
       <w:r>
         <w:rPr>
           <w:rFonts w:cs="Calibri"/>
@@ -10960,7 +10978,7 @@
         <w:rPr>
           <w:rFonts w:cs="Calibri"/>
         </w:rPr>
-        <w:t xml:space="preserve"> Unix or Linux, </w:t>
+        <w:t xml:space="preserve"> or Linux, </w:t>
       </w:r>
       <w:r>
         <w:rPr>
@@ -11025,7 +11043,6 @@
                 <w:szCs w:val="18"/>
               </w:rPr>
             </w:pPr>
-            <w:proofErr w:type="spellStart"/>
             <w:r>
               <w:rPr>
                 <w:rFonts w:ascii="Lucida Console" w:hAnsi="Lucida Console"/>
@@ -11033,37 +11050,7 @@
                 <w:sz w:val="18"/>
                 <w:szCs w:val="18"/>
               </w:rPr>
-              <w:t>sh</w:t>
-            </w:r>
-            <w:proofErr w:type="spellEnd"/>
-            <w:r>
-              <w:rPr>
-                <w:rFonts w:ascii="Lucida Console" w:hAnsi="Lucida Console"/>
-                <w:color w:val="000000"/>
-                <w:sz w:val="18"/>
-                <w:szCs w:val="18"/>
-              </w:rPr>
-              <w:t xml:space="preserve"> idt.sh -</w:t>
-            </w:r>
-            <w:proofErr w:type="spellStart"/>
-            <w:r>
-              <w:rPr>
-                <w:rFonts w:ascii="Lucida Console" w:hAnsi="Lucida Console"/>
-                <w:color w:val="000000"/>
-                <w:sz w:val="18"/>
-                <w:szCs w:val="18"/>
-              </w:rPr>
-              <w:t>jarToTestPath</w:t>
-            </w:r>
-            <w:proofErr w:type="spellEnd"/>
-            <w:r>
-              <w:rPr>
-                <w:rFonts w:ascii="Lucida Console" w:hAnsi="Lucida Console"/>
-                <w:color w:val="000000"/>
-                <w:sz w:val="18"/>
-                <w:szCs w:val="18"/>
-              </w:rPr>
-              <w:t xml:space="preserve"> </w:t>
+              <w:t xml:space="preserve">sh idt.sh -jarToTestPath </w:t>
             </w:r>
             <w:r>
               <w:rPr>
@@ -11074,7 +11061,6 @@
               </w:rPr>
               <w:t>/</w:t>
             </w:r>
-            <w:proofErr w:type="spellStart"/>
             <w:r>
               <w:rPr>
                 <w:rFonts w:ascii="Lucida Console" w:hAnsi="Lucida Console"/>
@@ -11084,7 +11070,6 @@
               </w:rPr>
               <w:t>idt_contest</w:t>
             </w:r>
-            <w:proofErr w:type="spellEnd"/>
             <w:r>
               <w:rPr>
                 <w:rFonts w:ascii="Lucida Console" w:hAnsi="Lucida Console"/>
@@ -11119,27 +11104,7 @@
                 <w:sz w:val="18"/>
                 <w:szCs w:val="18"/>
               </w:rPr>
-              <w:t>TesterTypeCheck.jar -</w:t>
-            </w:r>
-            <w:proofErr w:type="spellStart"/>
-            <w:r>
-              <w:rPr>
-                <w:rFonts w:ascii="Lucida Console" w:hAnsi="Lucida Console"/>
-                <w:color w:val="000000"/>
-                <w:sz w:val="18"/>
-                <w:szCs w:val="18"/>
-              </w:rPr>
-              <w:t>jacocoOutputPath</w:t>
-            </w:r>
-            <w:proofErr w:type="spellEnd"/>
-            <w:r>
-              <w:rPr>
-                <w:rFonts w:ascii="Lucida Console" w:hAnsi="Lucida Console"/>
-                <w:color w:val="000000"/>
-                <w:sz w:val="18"/>
-                <w:szCs w:val="18"/>
-              </w:rPr>
-              <w:t xml:space="preserve"> </w:t>
+              <w:t xml:space="preserve">TesterTypeCheck.jar -jacocoOutputPath </w:t>
             </w:r>
             <w:r>
               <w:rPr>
@@ -11150,7 +11115,6 @@
               </w:rPr>
               <w:t>/</w:t>
             </w:r>
-            <w:proofErr w:type="spellStart"/>
             <w:r>
               <w:rPr>
                 <w:rFonts w:ascii="Lucida Console" w:hAnsi="Lucida Console"/>
@@ -11159,56 +11123,6 @@
                 <w:szCs w:val="18"/>
               </w:rPr>
               <w:t>idt_contest</w:t>
-            </w:r>
-            <w:proofErr w:type="spellEnd"/>
-            <w:r>
-              <w:rPr>
-                <w:rFonts w:ascii="Lucida Console" w:hAnsi="Lucida Console"/>
-                <w:color w:val="000000"/>
-                <w:sz w:val="18"/>
-                <w:szCs w:val="18"/>
-              </w:rPr>
-              <w:t>/</w:t>
-            </w:r>
-            <w:proofErr w:type="spellStart"/>
-            <w:r>
-              <w:rPr>
-                <w:rFonts w:ascii="Lucida Console" w:hAnsi="Lucida Console"/>
-                <w:color w:val="000000"/>
-                <w:sz w:val="18"/>
-                <w:szCs w:val="18"/>
-              </w:rPr>
-              <w:t>jacoco</w:t>
-            </w:r>
-            <w:proofErr w:type="spellEnd"/>
-            <w:r>
-              <w:rPr>
-                <w:rFonts w:ascii="Lucida Console" w:hAnsi="Lucida Console"/>
-                <w:color w:val="000000"/>
-                <w:sz w:val="18"/>
-                <w:szCs w:val="18"/>
-              </w:rPr>
-              <w:t xml:space="preserve"> -</w:t>
-            </w:r>
-            <w:proofErr w:type="spellStart"/>
-            <w:r>
-              <w:rPr>
-                <w:rFonts w:ascii="Lucida Console" w:hAnsi="Lucida Console"/>
-                <w:color w:val="000000"/>
-                <w:sz w:val="18"/>
-                <w:szCs w:val="18"/>
-              </w:rPr>
-              <w:t>jacocoAgentJarPath</w:t>
-            </w:r>
-            <w:proofErr w:type="spellEnd"/>
-            <w:r>
-              <w:rPr>
-                <w:rFonts w:ascii="Lucida Console" w:hAnsi="Lucida Console"/>
-                <w:color w:val="000000"/>
-                <w:sz w:val="18"/>
-                <w:szCs w:val="18"/>
-              </w:rPr>
-              <w:t xml:space="preserve"> </w:t>
             </w:r>
             <w:r>
               <w:rPr>
@@ -11219,7 +11133,24 @@
               </w:rPr>
               <w:t>/</w:t>
             </w:r>
-            <w:proofErr w:type="spellStart"/>
+            <w:r>
+              <w:rPr>
+                <w:rFonts w:ascii="Lucida Console" w:hAnsi="Lucida Console"/>
+                <w:color w:val="000000"/>
+                <w:sz w:val="18"/>
+                <w:szCs w:val="18"/>
+              </w:rPr>
+              <w:t xml:space="preserve">jacoco -jacocoAgentJarPath </w:t>
+            </w:r>
+            <w:r>
+              <w:rPr>
+                <w:rFonts w:ascii="Lucida Console" w:hAnsi="Lucida Console"/>
+                <w:color w:val="000000"/>
+                <w:sz w:val="18"/>
+                <w:szCs w:val="18"/>
+              </w:rPr>
+              <w:t>/</w:t>
+            </w:r>
             <w:r>
               <w:rPr>
                 <w:rFonts w:ascii="Lucida Console" w:hAnsi="Lucida Console"/>
@@ -11229,7 +11160,6 @@
               </w:rPr>
               <w:t>idt_contest</w:t>
             </w:r>
-            <w:proofErr w:type="spellEnd"/>
             <w:r>
               <w:rPr>
                 <w:rFonts w:ascii="Lucida Console" w:hAnsi="Lucida Console"/>
@@ -11239,7 +11169,6 @@
               </w:rPr>
               <w:t>/</w:t>
             </w:r>
-            <w:proofErr w:type="spellStart"/>
             <w:r>
               <w:rPr>
                 <w:rFonts w:ascii="Lucida Console" w:hAnsi="Lucida Console"/>
@@ -11249,7 +11178,6 @@
               </w:rPr>
               <w:t>jacoco</w:t>
             </w:r>
-            <w:proofErr w:type="spellEnd"/>
             <w:r>
               <w:rPr>
                 <w:rFonts w:ascii="Lucida Console" w:hAnsi="Lucida Console"/>
@@ -11284,47 +11212,7 @@
                 <w:sz w:val="18"/>
                 <w:szCs w:val="18"/>
               </w:rPr>
-              <w:t>jacocoagent.jar -</w:t>
-            </w:r>
-            <w:proofErr w:type="spellStart"/>
-            <w:r>
-              <w:rPr>
-                <w:rFonts w:ascii="Lucida Console" w:hAnsi="Lucida Console"/>
-                <w:color w:val="000000"/>
-                <w:sz w:val="18"/>
-                <w:szCs w:val="18"/>
-              </w:rPr>
-              <w:t>bbTests</w:t>
-            </w:r>
-            <w:proofErr w:type="spellEnd"/>
-            <w:r>
-              <w:rPr>
-                <w:rFonts w:ascii="Lucida Console" w:hAnsi="Lucida Console"/>
-                <w:color w:val="000000"/>
-                <w:sz w:val="18"/>
-                <w:szCs w:val="18"/>
-              </w:rPr>
-              <w:t xml:space="preserve"> 100 -</w:t>
-            </w:r>
-            <w:proofErr w:type="spellStart"/>
-            <w:r>
-              <w:rPr>
-                <w:rFonts w:ascii="Lucida Console" w:hAnsi="Lucida Console"/>
-                <w:color w:val="000000"/>
-                <w:sz w:val="18"/>
-                <w:szCs w:val="18"/>
-              </w:rPr>
-              <w:t>timeGoal</w:t>
-            </w:r>
-            <w:proofErr w:type="spellEnd"/>
-            <w:r>
-              <w:rPr>
-                <w:rFonts w:ascii="Lucida Console" w:hAnsi="Lucida Console"/>
-                <w:color w:val="000000"/>
-                <w:sz w:val="18"/>
-                <w:szCs w:val="18"/>
-              </w:rPr>
-              <w:t xml:space="preserve"> 1 -toolChain</w:t>
+              <w:t>jacocoagent.jar -bbTests 100 -timeGoal 1 -toolChain</w:t>
             </w:r>
           </w:p>
         </w:tc>
@@ -11855,27 +11743,19 @@
         <w:rPr>
           <w:rFonts w:cs="Calibri"/>
         </w:rPr>
-        <w:t xml:space="preserve">If your machine runs on </w:t>
-      </w:r>
-      <w:proofErr w:type="spellStart"/>
-      <w:r>
-        <w:rPr>
-          <w:rFonts w:cs="Calibri"/>
-        </w:rPr>
-        <w:t>macOS</w:t>
-      </w:r>
-      <w:proofErr w:type="spellEnd"/>
-      <w:r>
-        <w:rPr>
-          <w:rFonts w:cs="Calibri"/>
-        </w:rPr>
-        <w:t xml:space="preserve">, </w:t>
-      </w:r>
-      <w:r>
-        <w:rPr>
-          <w:rFonts w:cs="Calibri"/>
-        </w:rPr>
-        <w:t>Unix</w:t>
+        <w:t>If your machine runs on</w:t>
+      </w:r>
+      <w:r>
+        <w:rPr>
+          <w:rFonts w:cs="Calibri"/>
+        </w:rPr>
+        <w:t xml:space="preserve"> macOS,</w:t>
+      </w:r>
+      <w:r>
+        <w:rPr>
+          <w:rFonts w:cs="Calibri"/>
+        </w:rPr>
+        <w:t xml:space="preserve"> Unix</w:t>
       </w:r>
       <w:r>
         <w:rPr>
@@ -12082,8 +11962,8 @@
         <w:rPr>
           <w:noProof/>
         </w:rPr>
-        <w:pict w14:anchorId="7908879A">
-          <v:shape id="_x0000_i1026" type="#_x0000_t75" style="width:456pt;height:337.35pt;visibility:visible">
+        <w:pict w14:anchorId="29E4FA31">
+          <v:shape id="_x0000_i1026" type="#_x0000_t75" style="width:456pt;height:337pt;visibility:visible">
             <v:imagedata r:id="rId16" o:title=""/>
           </v:shape>
         </w:pict>
@@ -12189,8 +12069,8 @@
         <w:rPr>
           <w:noProof/>
         </w:rPr>
-        <w:pict w14:anchorId="5747213F">
-          <v:shape id="_x0000_i1027" type="#_x0000_t75" style="width:357.25pt;height:257.15pt;visibility:visible">
+        <w:pict w14:anchorId="505EFAF3">
+          <v:shape id="_x0000_i1027" type="#_x0000_t75" style="width:357pt;height:257pt;visibility:visible">
             <v:imagedata r:id="rId17" o:title=""/>
           </v:shape>
         </w:pict>
@@ -12264,8 +12144,8 @@
         <w:rPr>
           <w:noProof/>
         </w:rPr>
-        <w:pict w14:anchorId="5ED342EE">
-          <v:shape id="Picture 13" o:spid="_x0000_i1028" type="#_x0000_t75" style="width:462.85pt;height:342.85pt;visibility:visible">
+        <w:pict w14:anchorId="66CE0B40">
+          <v:shape id="Picture 13" o:spid="_x0000_i1028" type="#_x0000_t75" style="width:463pt;height:343pt;visibility:visible">
             <v:imagedata r:id="rId18" o:title=""/>
           </v:shape>
         </w:pict>
@@ -12418,7 +12298,7 @@
         <w:rPr>
           <w:noProof/>
         </w:rPr>
-        <w:pict w14:anchorId="69BB8484">
+        <w:pict w14:anchorId="09928154">
           <v:rect id="_x0000_s1039" style="position:absolute;left:0;text-align:left;margin-left:32.25pt;margin-top:12.7pt;width:499.5pt;height:308.25pt;z-index:1" filled="f"/>
         </w:pict>
       </w:r>
@@ -13151,23 +13031,7 @@
           <w:sz w:val="20"/>
           <w:szCs w:val="20"/>
         </w:rPr>
-        <w:t xml:space="preserve">IDT has run for </w:t>
-      </w:r>
-      <w:r>
-        <w:rPr>
-          <w:rFonts w:ascii="Courier New" w:hAnsi="Courier New" w:cs="Courier New"/>
-          <w:sz w:val="20"/>
-          <w:szCs w:val="20"/>
-        </w:rPr>
-        <w:t>00:</w:t>
-      </w:r>
-      <w:r>
-        <w:rPr>
-          <w:rFonts w:ascii="Courier New" w:hAnsi="Courier New" w:cs="Courier New"/>
-          <w:sz w:val="20"/>
-          <w:szCs w:val="20"/>
-        </w:rPr>
-        <w:t>0</w:t>
+        <w:t>IDT has run for 00:0</w:t>
       </w:r>
       <w:r>
         <w:rPr>
@@ -13191,15 +13055,15 @@
           <w:sz w:val="20"/>
           <w:szCs w:val="20"/>
         </w:rPr>
-        <w:t>0</w:t>
-      </w:r>
-      <w:r>
-        <w:rPr>
-          <w:rFonts w:ascii="Courier New" w:hAnsi="Courier New" w:cs="Courier New"/>
-          <w:sz w:val="20"/>
-          <w:szCs w:val="20"/>
-        </w:rPr>
-        <w:t>.096.</w:t>
+        <w:t>0.096</w:t>
+      </w:r>
+      <w:r>
+        <w:rPr>
+          <w:rFonts w:ascii="Courier New" w:hAnsi="Courier New" w:cs="Courier New"/>
+          <w:sz w:val="20"/>
+          <w:szCs w:val="20"/>
+        </w:rPr>
+        <w:t>.</w:t>
       </w:r>
     </w:p>
     <w:p>
@@ -13444,7 +13308,7 @@
         <w:sz w:val="18"/>
         <w:szCs w:val="18"/>
       </w:rPr>
-      <w:t>15</w:t>
+      <w:t>10</w:t>
     </w:r>
     <w:r>
       <w:rPr>

--- a/IDT_Winter2017_Contest_Framework_Documentation_v2.0.docx
+++ b/IDT_Winter2017_Contest_Framework_Documentation_v2.0.docx
@@ -1,6 +1,6 @@
 
 <file path=word/document.xml><?xml version="1.0" encoding="utf-8"?>
-<w:document xmlns:wpc="http://schemas.microsoft.com/office/word/2010/wordprocessingCanvas" xmlns:mo="http://schemas.microsoft.com/office/mac/office/2008/main" xmlns:mc="http://schemas.openxmlformats.org/markup-compatibility/2006" xmlns:mv="urn:schemas-microsoft-com:mac:vml" xmlns:o="urn:schemas-microsoft-com:office:office" xmlns:r="http://schemas.openxmlformats.org/officeDocument/2006/relationships" xmlns:m="http://schemas.openxmlformats.org/officeDocument/2006/math" xmlns:v="urn:schemas-microsoft-com:vml" xmlns:wp14="http://schemas.microsoft.com/office/word/2010/wordprocessingDrawing" xmlns:wp="http://schemas.openxmlformats.org/drawingml/2006/wordprocessingDrawing" xmlns:w10="urn:schemas-microsoft-com:office:word" xmlns:w="http://schemas.openxmlformats.org/wordprocessingml/2006/main" xmlns:w14="http://schemas.microsoft.com/office/word/2010/wordml" xmlns:w15="http://schemas.microsoft.com/office/word/2012/wordml" xmlns:wpg="http://schemas.microsoft.com/office/word/2010/wordprocessingGroup" xmlns:wpi="http://schemas.microsoft.com/office/word/2010/wordprocessingInk" xmlns:wne="http://schemas.microsoft.com/office/word/2006/wordml" xmlns:wps="http://schemas.microsoft.com/office/word/2010/wordprocessingShape" mc:Ignorable="w14 w15 wp14 mv">
+<w:document xmlns:wpc="http://schemas.microsoft.com/office/word/2010/wordprocessingCanvas" xmlns:cx="http://schemas.microsoft.com/office/drawing/2014/chartex" xmlns:cx1="http://schemas.microsoft.com/office/drawing/2015/9/8/chartex" xmlns:cx2="http://schemas.microsoft.com/office/drawing/2015/10/21/chartex" xmlns:cx3="http://schemas.microsoft.com/office/drawing/2016/5/9/chartex" xmlns:cx4="http://schemas.microsoft.com/office/drawing/2016/5/10/chartex" xmlns:cx5="http://schemas.microsoft.com/office/drawing/2016/5/11/chartex" xmlns:mc="http://schemas.openxmlformats.org/markup-compatibility/2006" xmlns:o="urn:schemas-microsoft-com:office:office" xmlns:r="http://schemas.openxmlformats.org/officeDocument/2006/relationships" xmlns:m="http://schemas.openxmlformats.org/officeDocument/2006/math" xmlns:v="urn:schemas-microsoft-com:vml" xmlns:wp14="http://schemas.microsoft.com/office/word/2010/wordprocessingDrawing" xmlns:wp="http://schemas.openxmlformats.org/drawingml/2006/wordprocessingDrawing" xmlns:w10="urn:schemas-microsoft-com:office:word" xmlns:w="http://schemas.openxmlformats.org/wordprocessingml/2006/main" xmlns:w14="http://schemas.microsoft.com/office/word/2010/wordml" xmlns:w15="http://schemas.microsoft.com/office/word/2012/wordml" xmlns:w16se="http://schemas.microsoft.com/office/word/2015/wordml/symex" xmlns:wpg="http://schemas.microsoft.com/office/word/2010/wordprocessingGroup" xmlns:wpi="http://schemas.microsoft.com/office/word/2010/wordprocessingInk" xmlns:wne="http://schemas.microsoft.com/office/word/2006/wordml" xmlns:wps="http://schemas.microsoft.com/office/word/2010/wordprocessingShape" mc:Ignorable="w14 w15 w16se wp14">
   <w:body>
     <w:p>
       <w:pPr>
@@ -21,7 +21,7 @@
         <w:rPr>
           <w:noProof/>
         </w:rPr>
-        <w:pict w14:anchorId="52658F65">
+        <w:pict>
           <v:shapetype id="_x0000_t75" coordsize="21600,21600" o:spt="75" o:preferrelative="t" path="m@4@5l@4@11@9@11@9@5xe" filled="f" stroked="f">
             <v:stroke joinstyle="miter"/>
             <v:formulas>
@@ -652,7 +652,6 @@
                 <w:szCs w:val="24"/>
               </w:rPr>
             </w:pPr>
-            <w:bookmarkStart w:id="2" w:name="_GoBack"/>
             <w:r>
               <w:rPr>
                 <w:rFonts w:cs="Calibri"/>
@@ -755,6 +754,136 @@
                 <w:szCs w:val="24"/>
               </w:rPr>
               <w:t>Author</w:t>
+            </w:r>
+          </w:p>
+        </w:tc>
+      </w:tr>
+      <w:tr>
+        <w:tc>
+          <w:tcPr>
+            <w:tcW w:w="1358" w:type="dxa"/>
+            <w:tcBorders>
+              <w:bottom w:val="single" w:sz="4" w:space="0" w:color="auto"/>
+            </w:tcBorders>
+          </w:tcPr>
+          <w:p>
+            <w:pPr>
+              <w:widowControl w:val="0"/>
+              <w:autoSpaceDE w:val="0"/>
+              <w:autoSpaceDN w:val="0"/>
+              <w:adjustRightInd w:val="0"/>
+              <w:spacing w:after="0" w:line="239" w:lineRule="auto"/>
+              <w:rPr>
+                <w:rFonts w:cs="Calibri"/>
+                <w:bCs/>
+                <w:sz w:val="20"/>
+                <w:szCs w:val="20"/>
+              </w:rPr>
+            </w:pPr>
+            <w:r>
+              <w:rPr>
+                <w:rFonts w:cs="Calibri"/>
+                <w:bCs/>
+                <w:sz w:val="20"/>
+                <w:szCs w:val="20"/>
+              </w:rPr>
+              <w:t>1.0</w:t>
+            </w:r>
+          </w:p>
+        </w:tc>
+        <w:tc>
+          <w:tcPr>
+            <w:tcW w:w="1882" w:type="dxa"/>
+            <w:tcBorders>
+              <w:bottom w:val="single" w:sz="4" w:space="0" w:color="auto"/>
+            </w:tcBorders>
+          </w:tcPr>
+          <w:p>
+            <w:pPr>
+              <w:widowControl w:val="0"/>
+              <w:autoSpaceDE w:val="0"/>
+              <w:autoSpaceDN w:val="0"/>
+              <w:adjustRightInd w:val="0"/>
+              <w:spacing w:after="0" w:line="239" w:lineRule="auto"/>
+              <w:rPr>
+                <w:rFonts w:cs="Calibri"/>
+                <w:bCs/>
+                <w:sz w:val="20"/>
+                <w:szCs w:val="20"/>
+              </w:rPr>
+            </w:pPr>
+            <w:r>
+              <w:rPr>
+                <w:rFonts w:cs="Calibri"/>
+                <w:bCs/>
+                <w:sz w:val="20"/>
+                <w:szCs w:val="20"/>
+              </w:rPr>
+              <w:t>December 15, 2016</w:t>
+            </w:r>
+          </w:p>
+        </w:tc>
+        <w:tc>
+          <w:tcPr>
+            <w:tcW w:w="5434" w:type="dxa"/>
+            <w:tcBorders>
+              <w:bottom w:val="single" w:sz="4" w:space="0" w:color="auto"/>
+            </w:tcBorders>
+          </w:tcPr>
+          <w:p>
+            <w:pPr>
+              <w:widowControl w:val="0"/>
+              <w:autoSpaceDE w:val="0"/>
+              <w:autoSpaceDN w:val="0"/>
+              <w:adjustRightInd w:val="0"/>
+              <w:spacing w:after="0" w:line="239" w:lineRule="auto"/>
+              <w:rPr>
+                <w:rFonts w:cs="Calibri"/>
+                <w:bCs/>
+                <w:sz w:val="20"/>
+                <w:szCs w:val="20"/>
+              </w:rPr>
+            </w:pPr>
+            <w:r>
+              <w:rPr>
+                <w:rFonts w:cs="Calibri"/>
+                <w:bCs/>
+                <w:sz w:val="20"/>
+                <w:szCs w:val="20"/>
+              </w:rPr>
+              <w:t>Initial Version</w:t>
+            </w:r>
+          </w:p>
+        </w:tc>
+        <w:tc>
+          <w:tcPr>
+            <w:tcW w:w="1874" w:type="dxa"/>
+            <w:tcBorders>
+              <w:bottom w:val="single" w:sz="4" w:space="0" w:color="auto"/>
+            </w:tcBorders>
+          </w:tcPr>
+          <w:p>
+            <w:pPr>
+              <w:widowControl w:val="0"/>
+              <w:autoSpaceDE w:val="0"/>
+              <w:autoSpaceDN w:val="0"/>
+              <w:adjustRightInd w:val="0"/>
+              <w:spacing w:after="0" w:line="239" w:lineRule="auto"/>
+              <w:rPr>
+                <w:rFonts w:cs="Calibri"/>
+                <w:bCs/>
+                <w:sz w:val="20"/>
+                <w:szCs w:val="20"/>
+              </w:rPr>
+            </w:pPr>
+            <w:r>
+              <w:rPr>
+                <w:rFonts w:cs="Calibri"/>
+                <w:bCs/>
+                <w:sz w:val="20"/>
+                <w:szCs w:val="20"/>
+              </w:rPr>
+              <w:t>IDT</w:t>
             </w:r>
           </w:p>
         </w:tc>
@@ -1127,7 +1256,7 @@
           <w:tcPr>
             <w:tcW w:w="1358" w:type="dxa"/>
             <w:tcBorders>
-              <w:bottom w:val="single" w:sz="4" w:space="0" w:color="auto"/>
+              <w:top w:val="single" w:sz="4" w:space="0" w:color="auto"/>
             </w:tcBorders>
           </w:tcPr>
           <w:p>
@@ -1140,26 +1269,17 @@
               <w:rPr>
                 <w:rFonts w:cs="Calibri"/>
                 <w:bCs/>
-                <w:sz w:val="20"/>
-                <w:szCs w:val="20"/>
+                <w:sz w:val="24"/>
+                <w:szCs w:val="24"/>
               </w:rPr>
             </w:pPr>
-            <w:r>
-              <w:rPr>
-                <w:rFonts w:cs="Calibri"/>
-                <w:bCs/>
-                <w:sz w:val="20"/>
-                <w:szCs w:val="20"/>
-              </w:rPr>
-              <w:t>1.0</w:t>
-            </w:r>
           </w:p>
         </w:tc>
         <w:tc>
           <w:tcPr>
             <w:tcW w:w="1882" w:type="dxa"/>
             <w:tcBorders>
-              <w:bottom w:val="single" w:sz="4" w:space="0" w:color="auto"/>
+              <w:top w:val="single" w:sz="4" w:space="0" w:color="auto"/>
             </w:tcBorders>
           </w:tcPr>
           <w:p>
@@ -1172,26 +1292,17 @@
               <w:rPr>
                 <w:rFonts w:cs="Calibri"/>
                 <w:bCs/>
-                <w:sz w:val="20"/>
-                <w:szCs w:val="20"/>
+                <w:sz w:val="24"/>
+                <w:szCs w:val="24"/>
               </w:rPr>
             </w:pPr>
-            <w:r>
-              <w:rPr>
-                <w:rFonts w:cs="Calibri"/>
-                <w:bCs/>
-                <w:sz w:val="20"/>
-                <w:szCs w:val="20"/>
-              </w:rPr>
-              <w:t>December 15, 2016</w:t>
-            </w:r>
           </w:p>
         </w:tc>
         <w:tc>
           <w:tcPr>
             <w:tcW w:w="5434" w:type="dxa"/>
             <w:tcBorders>
-              <w:bottom w:val="single" w:sz="4" w:space="0" w:color="auto"/>
+              <w:top w:val="single" w:sz="4" w:space="0" w:color="auto"/>
             </w:tcBorders>
           </w:tcPr>
           <w:p>
@@ -1204,26 +1315,17 @@
               <w:rPr>
                 <w:rFonts w:cs="Calibri"/>
                 <w:bCs/>
-                <w:sz w:val="20"/>
-                <w:szCs w:val="20"/>
+                <w:sz w:val="24"/>
+                <w:szCs w:val="24"/>
               </w:rPr>
             </w:pPr>
-            <w:r>
-              <w:rPr>
-                <w:rFonts w:cs="Calibri"/>
-                <w:bCs/>
-                <w:sz w:val="20"/>
-                <w:szCs w:val="20"/>
-              </w:rPr>
-              <w:t>Initial Version</w:t>
-            </w:r>
           </w:p>
         </w:tc>
         <w:tc>
           <w:tcPr>
             <w:tcW w:w="1874" w:type="dxa"/>
             <w:tcBorders>
-              <w:bottom w:val="single" w:sz="4" w:space="0" w:color="auto"/>
+              <w:top w:val="single" w:sz="4" w:space="0" w:color="auto"/>
             </w:tcBorders>
           </w:tcPr>
           <w:p>
@@ -1236,23 +1338,95 @@
               <w:rPr>
                 <w:rFonts w:cs="Calibri"/>
                 <w:bCs/>
-                <w:sz w:val="20"/>
-                <w:szCs w:val="20"/>
+                <w:sz w:val="24"/>
+                <w:szCs w:val="24"/>
               </w:rPr>
             </w:pPr>
-            <w:r>
+          </w:p>
+        </w:tc>
+      </w:tr>
+      <w:tr>
+        <w:tc>
+          <w:tcPr>
+            <w:tcW w:w="1358" w:type="dxa"/>
+          </w:tcPr>
+          <w:p>
+            <w:pPr>
+              <w:widowControl w:val="0"/>
+              <w:autoSpaceDE w:val="0"/>
+              <w:autoSpaceDN w:val="0"/>
+              <w:adjustRightInd w:val="0"/>
+              <w:spacing w:after="0" w:line="239" w:lineRule="auto"/>
               <w:rPr>
                 <w:rFonts w:cs="Calibri"/>
                 <w:bCs/>
-                <w:sz w:val="20"/>
-                <w:szCs w:val="20"/>
+                <w:sz w:val="24"/>
+                <w:szCs w:val="24"/>
               </w:rPr>
-              <w:t>IDT</w:t>
-            </w:r>
+            </w:pPr>
+          </w:p>
+        </w:tc>
+        <w:tc>
+          <w:tcPr>
+            <w:tcW w:w="1882" w:type="dxa"/>
+          </w:tcPr>
+          <w:p>
+            <w:pPr>
+              <w:widowControl w:val="0"/>
+              <w:autoSpaceDE w:val="0"/>
+              <w:autoSpaceDN w:val="0"/>
+              <w:adjustRightInd w:val="0"/>
+              <w:spacing w:after="0" w:line="239" w:lineRule="auto"/>
+              <w:rPr>
+                <w:rFonts w:cs="Calibri"/>
+                <w:bCs/>
+                <w:sz w:val="24"/>
+                <w:szCs w:val="24"/>
+              </w:rPr>
+            </w:pPr>
+          </w:p>
+        </w:tc>
+        <w:tc>
+          <w:tcPr>
+            <w:tcW w:w="5434" w:type="dxa"/>
+          </w:tcPr>
+          <w:p>
+            <w:pPr>
+              <w:widowControl w:val="0"/>
+              <w:autoSpaceDE w:val="0"/>
+              <w:autoSpaceDN w:val="0"/>
+              <w:adjustRightInd w:val="0"/>
+              <w:spacing w:after="0" w:line="239" w:lineRule="auto"/>
+              <w:rPr>
+                <w:rFonts w:cs="Calibri"/>
+                <w:bCs/>
+                <w:sz w:val="24"/>
+                <w:szCs w:val="24"/>
+              </w:rPr>
+            </w:pPr>
+          </w:p>
+        </w:tc>
+        <w:tc>
+          <w:tcPr>
+            <w:tcW w:w="1874" w:type="dxa"/>
+          </w:tcPr>
+          <w:p>
+            <w:pPr>
+              <w:widowControl w:val="0"/>
+              <w:autoSpaceDE w:val="0"/>
+              <w:autoSpaceDN w:val="0"/>
+              <w:adjustRightInd w:val="0"/>
+              <w:spacing w:after="0" w:line="239" w:lineRule="auto"/>
+              <w:rPr>
+                <w:rFonts w:cs="Calibri"/>
+                <w:bCs/>
+                <w:sz w:val="24"/>
+                <w:szCs w:val="24"/>
+              </w:rPr>
+            </w:pPr>
           </w:p>
         </w:tc>
       </w:tr>
-      <w:bookmarkEnd w:id="2"/>
     </w:tbl>
     <w:p/>
     <w:p>
@@ -1281,7 +1455,7 @@
           <w:noProof/>
         </w:rPr>
         <w:lastRenderedPageBreak/>
-        <w:pict w14:anchorId="1D3AF1C8">
+        <w:pict>
           <v:shape id="_x0000_s1027" type="#_x0000_t75" style="position:absolute;margin-left:493.3pt;margin-top:6.3pt;width:106.7pt;height:53.2pt;z-index:-11;mso-position-horizontal-relative:page;mso-position-vertical-relative:page" o:allowincell="f">
             <v:imagedata r:id="rId7" o:title="" chromakey="white"/>
             <w10:wrap anchorx="page" anchory="page"/>
@@ -2335,14 +2509,14 @@
           <w:szCs w:val="24"/>
         </w:rPr>
       </w:pPr>
-      <w:bookmarkStart w:id="3" w:name="page3"/>
-      <w:bookmarkEnd w:id="3"/>
+      <w:bookmarkStart w:id="2" w:name="page3"/>
+      <w:bookmarkEnd w:id="2"/>
       <w:r>
         <w:rPr>
           <w:noProof/>
         </w:rPr>
         <w:lastRenderedPageBreak/>
-        <w:pict w14:anchorId="795A4232">
+        <w:pict>
           <v:shape id="_x0000_s1028" type="#_x0000_t75" style="position:absolute;margin-left:493.3pt;margin-top:6.3pt;width:106.7pt;height:53.2pt;z-index:-10;mso-position-horizontal-relative:page;mso-position-vertical-relative:page" o:allowincell="f">
             <v:imagedata r:id="rId7" o:title="" chromakey="white"/>
             <w10:wrap anchorx="page" anchory="page"/>
@@ -4364,7 +4538,15 @@
           <w:b/>
           <w:bCs/>
         </w:rPr>
-        <w:t>, the root directory (if you are using macOS),</w:t>
+        <w:t xml:space="preserve">, </w:t>
+      </w:r>
+      <w:r>
+        <w:rPr>
+          <w:rFonts w:cs="Calibri"/>
+          <w:b/>
+          <w:bCs/>
+        </w:rPr>
+        <w:t>the root directory (if you are using macOS),</w:t>
       </w:r>
       <w:r>
         <w:rPr>
@@ -4799,14 +4981,14 @@
           <w:szCs w:val="24"/>
         </w:rPr>
       </w:pPr>
-      <w:bookmarkStart w:id="4" w:name="page4"/>
-      <w:bookmarkEnd w:id="4"/>
+      <w:bookmarkStart w:id="3" w:name="page4"/>
+      <w:bookmarkEnd w:id="3"/>
       <w:r>
         <w:rPr>
           <w:noProof/>
         </w:rPr>
         <w:lastRenderedPageBreak/>
-        <w:pict w14:anchorId="16AA6F61">
+        <w:pict>
           <v:shape id="_x0000_s1029" type="#_x0000_t75" style="position:absolute;margin-left:493.3pt;margin-top:6.3pt;width:106.7pt;height:53.2pt;z-index:-9;mso-position-horizontal-relative:page;mso-position-vertical-relative:page" o:allowincell="f">
             <v:imagedata r:id="rId7" o:title="" chromakey="white"/>
             <w10:wrap anchorx="page" anchory="page"/>
@@ -5232,7 +5414,7 @@
         <w:rPr>
           <w:noProof/>
         </w:rPr>
-        <w:pict w14:anchorId="237F8F6B">
+        <w:pict>
           <v:shape id="_x0000_s1030" type="#_x0000_t75" style="position:absolute;margin-left:44.25pt;margin-top:17.05pt;width:469.5pt;height:204.6pt;z-index:-8" o:allowincell="f">
             <v:imagedata r:id="rId10" o:title=""/>
           </v:shape>
@@ -6713,14 +6895,14 @@
           <w:szCs w:val="24"/>
         </w:rPr>
       </w:pPr>
-      <w:bookmarkStart w:id="5" w:name="page5"/>
-      <w:bookmarkEnd w:id="5"/>
+      <w:bookmarkStart w:id="4" w:name="page5"/>
+      <w:bookmarkEnd w:id="4"/>
       <w:r>
         <w:rPr>
           <w:noProof/>
         </w:rPr>
         <w:lastRenderedPageBreak/>
-        <w:pict w14:anchorId="6FADB1AB">
+        <w:pict>
           <v:shape id="_x0000_s1031" type="#_x0000_t75" style="position:absolute;margin-left:493.3pt;margin-top:6.3pt;width:106.7pt;height:53.2pt;z-index:-7;mso-position-horizontal-relative:page;mso-position-vertical-relative:page" o:allowincell="f">
             <v:imagedata r:id="rId7" o:title="" chromakey="white"/>
             <w10:wrap anchorx="page" anchory="page"/>
@@ -6949,7 +7131,7 @@
         <w:rPr>
           <w:noProof/>
         </w:rPr>
-        <w:pict w14:anchorId="7585D6FE">
+        <w:pict>
           <v:shape id="_x0000_s1032" type="#_x0000_t75" style="position:absolute;margin-left:139.5pt;margin-top:18.65pt;width:260.95pt;height:232.75pt;z-index:-6" o:allowincell="f">
             <v:imagedata r:id="rId12" o:title=""/>
           </v:shape>
@@ -7401,7 +7583,7 @@
         <w:rPr>
           <w:noProof/>
         </w:rPr>
-        <w:pict w14:anchorId="2A95C171">
+        <w:pict>
           <v:shape id="_x0000_s1033" type="#_x0000_t75" style="position:absolute;margin-left:111pt;margin-top:6.5pt;width:326.95pt;height:208.7pt;z-index:-5" o:allowincell="f">
             <v:imagedata r:id="rId13" o:title=""/>
           </v:shape>
@@ -7693,8 +7875,8 @@
         </w:rPr>
         <w:t>Browse to location of the unzipped framework code on your system and click on the Finish button</w:t>
       </w:r>
-      <w:bookmarkStart w:id="6" w:name="page6"/>
-      <w:bookmarkEnd w:id="6"/>
+      <w:bookmarkStart w:id="5" w:name="page6"/>
+      <w:bookmarkEnd w:id="5"/>
     </w:p>
     <w:p>
       <w:pPr>
@@ -7719,7 +7901,7 @@
           <w:noProof/>
         </w:rPr>
         <w:lastRenderedPageBreak/>
-        <w:pict w14:anchorId="4E2AC692">
+        <w:pict>
           <v:shape id="_x0000_s1034" type="#_x0000_t75" style="position:absolute;left:0;text-align:left;margin-left:493.3pt;margin-top:6.3pt;width:106.7pt;height:53.2pt;z-index:-4;mso-position-horizontal-relative:page;mso-position-vertical-relative:page" o:allowincell="f">
             <v:imagedata r:id="rId7" o:title="" chromakey="white"/>
             <w10:wrap anchorx="page" anchory="page"/>
@@ -7750,7 +7932,7 @@
         <w:rPr>
           <w:noProof/>
         </w:rPr>
-        <w:pict w14:anchorId="5A10A38F">
+        <w:pict>
           <v:shape id="_x0000_s1035" type="#_x0000_t75" style="position:absolute;margin-left:155.25pt;margin-top:18.7pt;width:247.5pt;height:186.9pt;z-index:-3" o:allowincell="f">
             <v:imagedata r:id="rId14" o:title=""/>
           </v:shape>
@@ -8825,13 +9007,13 @@
           <w:szCs w:val="24"/>
         </w:rPr>
       </w:pPr>
-      <w:bookmarkStart w:id="7" w:name="page7"/>
-      <w:bookmarkEnd w:id="7"/>
+      <w:bookmarkStart w:id="6" w:name="page7"/>
+      <w:bookmarkEnd w:id="6"/>
       <w:r>
         <w:rPr>
           <w:noProof/>
         </w:rPr>
-        <w:pict w14:anchorId="4B5F7A98">
+        <w:pict>
           <v:shape id="_x0000_s1036" type="#_x0000_t75" style="position:absolute;margin-left:493.3pt;margin-top:6.3pt;width:106.7pt;height:53.2pt;z-index:-2;mso-position-horizontal-relative:page;mso-position-vertical-relative:page" o:allowincell="f">
             <v:imagedata r:id="rId7" o:title="" chromakey="white"/>
             <w10:wrap anchorx="page" anchory="page"/>
@@ -9298,8 +9480,8 @@
         <w:rPr>
           <w:noProof/>
         </w:rPr>
-        <w:pict w14:anchorId="28EEE44C">
-          <v:shape id="Picture 1" o:spid="_x0000_i1025" type="#_x0000_t75" style="width:463pt;height:151pt;visibility:visible">
+        <w:pict>
+          <v:shape id="Picture 1" o:spid="_x0000_i1025" type="#_x0000_t75" style="width:463.5pt;height:150.75pt;visibility:visible">
             <v:imagedata r:id="rId15" o:title=""/>
           </v:shape>
         </w:pict>
@@ -9400,8 +9582,8 @@
         </w:rPr>
         <w:t xml:space="preserve"> and executing the framework again, the Console in Eclipse should show you results from the testing.</w:t>
       </w:r>
-      <w:bookmarkStart w:id="8" w:name="page8"/>
-      <w:bookmarkEnd w:id="8"/>
+      <w:bookmarkStart w:id="7" w:name="page8"/>
+      <w:bookmarkEnd w:id="7"/>
     </w:p>
     <w:p>
       <w:pPr>
@@ -9421,7 +9603,7 @@
           <w:noProof/>
         </w:rPr>
         <w:lastRenderedPageBreak/>
-        <w:pict w14:anchorId="6FB91198">
+        <w:pict>
           <v:shape id="_x0000_s1038" type="#_x0000_t75" style="position:absolute;margin-left:493.3pt;margin-top:6.3pt;width:106.7pt;height:53.2pt;z-index:-1;mso-position-horizontal-relative:page;mso-position-vertical-relative:page" o:allowincell="f">
             <v:imagedata r:id="rId7" o:title="" chromakey="white"/>
             <w10:wrap anchorx="page" anchory="page"/>
@@ -10960,7 +11142,19 @@
         <w:rPr>
           <w:rFonts w:cs="Calibri"/>
         </w:rPr>
-        <w:t xml:space="preserve"> macOS,</w:t>
+        <w:t xml:space="preserve"> </w:t>
+      </w:r>
+      <w:r>
+        <w:rPr>
+          <w:rFonts w:cs="Calibri"/>
+        </w:rPr>
+        <w:t>macOS</w:t>
+      </w:r>
+      <w:r>
+        <w:rPr>
+          <w:rFonts w:cs="Calibri"/>
+        </w:rPr>
+        <w:t>,</w:t>
       </w:r>
       <w:r>
         <w:rPr>
@@ -11962,8 +12156,8 @@
         <w:rPr>
           <w:noProof/>
         </w:rPr>
-        <w:pict w14:anchorId="29E4FA31">
-          <v:shape id="_x0000_i1026" type="#_x0000_t75" style="width:456pt;height:337pt;visibility:visible">
+        <w:pict>
+          <v:shape id="_x0000_i1026" type="#_x0000_t75" style="width:456pt;height:337.5pt;visibility:visible">
             <v:imagedata r:id="rId16" o:title=""/>
           </v:shape>
         </w:pict>
@@ -12069,8 +12263,8 @@
         <w:rPr>
           <w:noProof/>
         </w:rPr>
-        <w:pict w14:anchorId="505EFAF3">
-          <v:shape id="_x0000_i1027" type="#_x0000_t75" style="width:357pt;height:257pt;visibility:visible">
+        <w:pict>
+          <v:shape id="_x0000_i1027" type="#_x0000_t75" style="width:357pt;height:257.25pt;visibility:visible">
             <v:imagedata r:id="rId17" o:title=""/>
           </v:shape>
         </w:pict>
@@ -12144,8 +12338,8 @@
         <w:rPr>
           <w:noProof/>
         </w:rPr>
-        <w:pict w14:anchorId="66CE0B40">
-          <v:shape id="Picture 13" o:spid="_x0000_i1028" type="#_x0000_t75" style="width:463pt;height:343pt;visibility:visible">
+        <w:pict>
+          <v:shape id="Picture 13" o:spid="_x0000_i1028" type="#_x0000_t75" style="width:463.5pt;height:343.5pt;visibility:visible">
             <v:imagedata r:id="rId18" o:title=""/>
           </v:shape>
         </w:pict>
@@ -12298,7 +12492,7 @@
         <w:rPr>
           <w:noProof/>
         </w:rPr>
-        <w:pict w14:anchorId="09928154">
+        <w:pict>
           <v:rect id="_x0000_s1039" style="position:absolute;left:0;text-align:left;margin-left:32.25pt;margin-top:12.7pt;width:499.5pt;height:308.25pt;z-index:1" filled="f"/>
         </w:pict>
       </w:r>
@@ -13031,7 +13225,16 @@
           <w:sz w:val="20"/>
           <w:szCs w:val="20"/>
         </w:rPr>
-        <w:t>IDT has run for 00:0</w:t>
+        <w:t xml:space="preserve">IDT has run for </w:t>
+      </w:r>
+      <w:bookmarkStart w:id="8" w:name="_GoBack"/>
+      <w:r>
+        <w:rPr>
+          <w:rFonts w:ascii="Courier New" w:hAnsi="Courier New" w:cs="Courier New"/>
+          <w:sz w:val="20"/>
+          <w:szCs w:val="20"/>
+        </w:rPr>
+        <w:t>00:0</w:t>
       </w:r>
       <w:r>
         <w:rPr>
@@ -13057,6 +13260,7 @@
         </w:rPr>
         <w:t>0.096</w:t>
       </w:r>
+      <w:bookmarkEnd w:id="8"/>
       <w:r>
         <w:rPr>
           <w:rFonts w:ascii="Courier New" w:hAnsi="Courier New" w:cs="Courier New"/>
@@ -13232,7 +13436,7 @@
 </file>
 
 <file path=word/endnotes.xml><?xml version="1.0" encoding="utf-8"?>
-<w:endnotes xmlns:wpc="http://schemas.microsoft.com/office/word/2010/wordprocessingCanvas" xmlns:mo="http://schemas.microsoft.com/office/mac/office/2008/main" xmlns:mc="http://schemas.openxmlformats.org/markup-compatibility/2006" xmlns:mv="urn:schemas-microsoft-com:mac:vml" xmlns:o="urn:schemas-microsoft-com:office:office" xmlns:r="http://schemas.openxmlformats.org/officeDocument/2006/relationships" xmlns:m="http://schemas.openxmlformats.org/officeDocument/2006/math" xmlns:v="urn:schemas-microsoft-com:vml" xmlns:wp14="http://schemas.microsoft.com/office/word/2010/wordprocessingDrawing" xmlns:wp="http://schemas.openxmlformats.org/drawingml/2006/wordprocessingDrawing" xmlns:w10="urn:schemas-microsoft-com:office:word" xmlns:w="http://schemas.openxmlformats.org/wordprocessingml/2006/main" xmlns:w14="http://schemas.microsoft.com/office/word/2010/wordml" xmlns:w15="http://schemas.microsoft.com/office/word/2012/wordml" xmlns:wpg="http://schemas.microsoft.com/office/word/2010/wordprocessingGroup" xmlns:wpi="http://schemas.microsoft.com/office/word/2010/wordprocessingInk" xmlns:wne="http://schemas.microsoft.com/office/word/2006/wordml" xmlns:wps="http://schemas.microsoft.com/office/word/2010/wordprocessingShape" mc:Ignorable="w14 w15 wp14 mv">
+<w:endnotes xmlns:wpc="http://schemas.microsoft.com/office/word/2010/wordprocessingCanvas" xmlns:cx="http://schemas.microsoft.com/office/drawing/2014/chartex" xmlns:cx1="http://schemas.microsoft.com/office/drawing/2015/9/8/chartex" xmlns:cx2="http://schemas.microsoft.com/office/drawing/2015/10/21/chartex" xmlns:cx3="http://schemas.microsoft.com/office/drawing/2016/5/9/chartex" xmlns:cx4="http://schemas.microsoft.com/office/drawing/2016/5/10/chartex" xmlns:cx5="http://schemas.microsoft.com/office/drawing/2016/5/11/chartex" xmlns:mc="http://schemas.openxmlformats.org/markup-compatibility/2006" xmlns:o="urn:schemas-microsoft-com:office:office" xmlns:r="http://schemas.openxmlformats.org/officeDocument/2006/relationships" xmlns:m="http://schemas.openxmlformats.org/officeDocument/2006/math" xmlns:v="urn:schemas-microsoft-com:vml" xmlns:wp14="http://schemas.microsoft.com/office/word/2010/wordprocessingDrawing" xmlns:wp="http://schemas.openxmlformats.org/drawingml/2006/wordprocessingDrawing" xmlns:w10="urn:schemas-microsoft-com:office:word" xmlns:w="http://schemas.openxmlformats.org/wordprocessingml/2006/main" xmlns:w14="http://schemas.microsoft.com/office/word/2010/wordml" xmlns:w15="http://schemas.microsoft.com/office/word/2012/wordml" xmlns:w16se="http://schemas.microsoft.com/office/word/2015/wordml/symex" xmlns:wpg="http://schemas.microsoft.com/office/word/2010/wordprocessingGroup" xmlns:wpi="http://schemas.microsoft.com/office/word/2010/wordprocessingInk" xmlns:wne="http://schemas.microsoft.com/office/word/2006/wordml" xmlns:wps="http://schemas.microsoft.com/office/word/2010/wordprocessingShape" mc:Ignorable="w14 w15 w16se wp14">
   <w:endnote w:type="separator" w:id="-1">
     <w:p>
       <w:pPr>
@@ -13257,7 +13461,7 @@
 </file>
 
 <file path=word/footer1.xml><?xml version="1.0" encoding="utf-8"?>
-<w:ftr xmlns:wpc="http://schemas.microsoft.com/office/word/2010/wordprocessingCanvas" xmlns:mo="http://schemas.microsoft.com/office/mac/office/2008/main" xmlns:mc="http://schemas.openxmlformats.org/markup-compatibility/2006" xmlns:mv="urn:schemas-microsoft-com:mac:vml" xmlns:o="urn:schemas-microsoft-com:office:office" xmlns:r="http://schemas.openxmlformats.org/officeDocument/2006/relationships" xmlns:m="http://schemas.openxmlformats.org/officeDocument/2006/math" xmlns:v="urn:schemas-microsoft-com:vml" xmlns:wp14="http://schemas.microsoft.com/office/word/2010/wordprocessingDrawing" xmlns:wp="http://schemas.openxmlformats.org/drawingml/2006/wordprocessingDrawing" xmlns:w10="urn:schemas-microsoft-com:office:word" xmlns:w="http://schemas.openxmlformats.org/wordprocessingml/2006/main" xmlns:w14="http://schemas.microsoft.com/office/word/2010/wordml" xmlns:w15="http://schemas.microsoft.com/office/word/2012/wordml" xmlns:wpg="http://schemas.microsoft.com/office/word/2010/wordprocessingGroup" xmlns:wpi="http://schemas.microsoft.com/office/word/2010/wordprocessingInk" xmlns:wne="http://schemas.microsoft.com/office/word/2006/wordml" xmlns:wps="http://schemas.microsoft.com/office/word/2010/wordprocessingShape" mc:Ignorable="w14 w15 wp14">
+<w:ftr xmlns:wpc="http://schemas.microsoft.com/office/word/2010/wordprocessingCanvas" xmlns:cx="http://schemas.microsoft.com/office/drawing/2014/chartex" xmlns:cx1="http://schemas.microsoft.com/office/drawing/2015/9/8/chartex" xmlns:cx2="http://schemas.microsoft.com/office/drawing/2015/10/21/chartex" xmlns:cx3="http://schemas.microsoft.com/office/drawing/2016/5/9/chartex" xmlns:cx4="http://schemas.microsoft.com/office/drawing/2016/5/10/chartex" xmlns:cx5="http://schemas.microsoft.com/office/drawing/2016/5/11/chartex" xmlns:mc="http://schemas.openxmlformats.org/markup-compatibility/2006" xmlns:o="urn:schemas-microsoft-com:office:office" xmlns:r="http://schemas.openxmlformats.org/officeDocument/2006/relationships" xmlns:m="http://schemas.openxmlformats.org/officeDocument/2006/math" xmlns:v="urn:schemas-microsoft-com:vml" xmlns:wp14="http://schemas.microsoft.com/office/word/2010/wordprocessingDrawing" xmlns:wp="http://schemas.openxmlformats.org/drawingml/2006/wordprocessingDrawing" xmlns:w10="urn:schemas-microsoft-com:office:word" xmlns:w="http://schemas.openxmlformats.org/wordprocessingml/2006/main" xmlns:w14="http://schemas.microsoft.com/office/word/2010/wordml" xmlns:w15="http://schemas.microsoft.com/office/word/2012/wordml" xmlns:w16se="http://schemas.microsoft.com/office/word/2015/wordml/symex" xmlns:wpg="http://schemas.microsoft.com/office/word/2010/wordprocessingGroup" xmlns:wpi="http://schemas.microsoft.com/office/word/2010/wordprocessingInk" xmlns:wne="http://schemas.microsoft.com/office/word/2006/wordml" xmlns:wps="http://schemas.microsoft.com/office/word/2010/wordprocessingShape" mc:Ignorable="w14 w15 w16se wp14">
   <w:p>
     <w:pPr>
       <w:pStyle w:val="Footer"/>
@@ -13308,7 +13512,7 @@
         <w:sz w:val="18"/>
         <w:szCs w:val="18"/>
       </w:rPr>
-      <w:t>10</w:t>
+      <w:t>15</w:t>
     </w:r>
     <w:r>
       <w:rPr>
@@ -13327,7 +13531,7 @@
 </file>
 
 <file path=word/footnotes.xml><?xml version="1.0" encoding="utf-8"?>
-<w:footnotes xmlns:wpc="http://schemas.microsoft.com/office/word/2010/wordprocessingCanvas" xmlns:mo="http://schemas.microsoft.com/office/mac/office/2008/main" xmlns:mc="http://schemas.openxmlformats.org/markup-compatibility/2006" xmlns:mv="urn:schemas-microsoft-com:mac:vml" xmlns:o="urn:schemas-microsoft-com:office:office" xmlns:r="http://schemas.openxmlformats.org/officeDocument/2006/relationships" xmlns:m="http://schemas.openxmlformats.org/officeDocument/2006/math" xmlns:v="urn:schemas-microsoft-com:vml" xmlns:wp14="http://schemas.microsoft.com/office/word/2010/wordprocessingDrawing" xmlns:wp="http://schemas.openxmlformats.org/drawingml/2006/wordprocessingDrawing" xmlns:w10="urn:schemas-microsoft-com:office:word" xmlns:w="http://schemas.openxmlformats.org/wordprocessingml/2006/main" xmlns:w14="http://schemas.microsoft.com/office/word/2010/wordml" xmlns:w15="http://schemas.microsoft.com/office/word/2012/wordml" xmlns:wpg="http://schemas.microsoft.com/office/word/2010/wordprocessingGroup" xmlns:wpi="http://schemas.microsoft.com/office/word/2010/wordprocessingInk" xmlns:wne="http://schemas.microsoft.com/office/word/2006/wordml" xmlns:wps="http://schemas.microsoft.com/office/word/2010/wordprocessingShape" mc:Ignorable="w14 w15 wp14 mv">
+<w:footnotes xmlns:wpc="http://schemas.microsoft.com/office/word/2010/wordprocessingCanvas" xmlns:cx="http://schemas.microsoft.com/office/drawing/2014/chartex" xmlns:cx1="http://schemas.microsoft.com/office/drawing/2015/9/8/chartex" xmlns:cx2="http://schemas.microsoft.com/office/drawing/2015/10/21/chartex" xmlns:cx3="http://schemas.microsoft.com/office/drawing/2016/5/9/chartex" xmlns:cx4="http://schemas.microsoft.com/office/drawing/2016/5/10/chartex" xmlns:cx5="http://schemas.microsoft.com/office/drawing/2016/5/11/chartex" xmlns:mc="http://schemas.openxmlformats.org/markup-compatibility/2006" xmlns:o="urn:schemas-microsoft-com:office:office" xmlns:r="http://schemas.openxmlformats.org/officeDocument/2006/relationships" xmlns:m="http://schemas.openxmlformats.org/officeDocument/2006/math" xmlns:v="urn:schemas-microsoft-com:vml" xmlns:wp14="http://schemas.microsoft.com/office/word/2010/wordprocessingDrawing" xmlns:wp="http://schemas.openxmlformats.org/drawingml/2006/wordprocessingDrawing" xmlns:w10="urn:schemas-microsoft-com:office:word" xmlns:w="http://schemas.openxmlformats.org/wordprocessingml/2006/main" xmlns:w14="http://schemas.microsoft.com/office/word/2010/wordml" xmlns:w15="http://schemas.microsoft.com/office/word/2012/wordml" xmlns:w16se="http://schemas.microsoft.com/office/word/2015/wordml/symex" xmlns:wpg="http://schemas.microsoft.com/office/word/2010/wordprocessingGroup" xmlns:wpi="http://schemas.microsoft.com/office/word/2010/wordprocessingInk" xmlns:wne="http://schemas.microsoft.com/office/word/2006/wordml" xmlns:wps="http://schemas.microsoft.com/office/word/2010/wordprocessingShape" mc:Ignorable="w14 w15 w16se wp14">
   <w:footnote w:type="separator" w:id="-1">
     <w:p>
       <w:pPr>
@@ -13352,8 +13556,8 @@
 </file>
 
 <file path=word/numbering.xml><?xml version="1.0" encoding="utf-8"?>
-<w:numbering xmlns:wpc="http://schemas.microsoft.com/office/word/2010/wordprocessingCanvas" xmlns:mo="http://schemas.microsoft.com/office/mac/office/2008/main" xmlns:mc="http://schemas.openxmlformats.org/markup-compatibility/2006" xmlns:mv="urn:schemas-microsoft-com:mac:vml" xmlns:o="urn:schemas-microsoft-com:office:office" xmlns:r="http://schemas.openxmlformats.org/officeDocument/2006/relationships" xmlns:m="http://schemas.openxmlformats.org/officeDocument/2006/math" xmlns:v="urn:schemas-microsoft-com:vml" xmlns:wp14="http://schemas.microsoft.com/office/word/2010/wordprocessingDrawing" xmlns:wp="http://schemas.openxmlformats.org/drawingml/2006/wordprocessingDrawing" xmlns:w10="urn:schemas-microsoft-com:office:word" xmlns:w="http://schemas.openxmlformats.org/wordprocessingml/2006/main" xmlns:w14="http://schemas.microsoft.com/office/word/2010/wordml" xmlns:w15="http://schemas.microsoft.com/office/word/2012/wordml" xmlns:wpg="http://schemas.microsoft.com/office/word/2010/wordprocessingGroup" xmlns:wpi="http://schemas.microsoft.com/office/word/2010/wordprocessingInk" xmlns:wne="http://schemas.microsoft.com/office/word/2006/wordml" xmlns:wps="http://schemas.microsoft.com/office/word/2010/wordprocessingShape" mc:Ignorable="w14 w15 wp14 mv">
-  <w:abstractNum w:abstractNumId="0">
+<w:numbering xmlns:wpc="http://schemas.microsoft.com/office/word/2010/wordprocessingCanvas" xmlns:cx="http://schemas.microsoft.com/office/drawing/2014/chartex" xmlns:cx1="http://schemas.microsoft.com/office/drawing/2015/9/8/chartex" xmlns:cx2="http://schemas.microsoft.com/office/drawing/2015/10/21/chartex" xmlns:cx3="http://schemas.microsoft.com/office/drawing/2016/5/9/chartex" xmlns:cx4="http://schemas.microsoft.com/office/drawing/2016/5/10/chartex" xmlns:cx5="http://schemas.microsoft.com/office/drawing/2016/5/11/chartex" xmlns:mc="http://schemas.openxmlformats.org/markup-compatibility/2006" xmlns:o="urn:schemas-microsoft-com:office:office" xmlns:r="http://schemas.openxmlformats.org/officeDocument/2006/relationships" xmlns:m="http://schemas.openxmlformats.org/officeDocument/2006/math" xmlns:v="urn:schemas-microsoft-com:vml" xmlns:wp14="http://schemas.microsoft.com/office/word/2010/wordprocessingDrawing" xmlns:wp="http://schemas.openxmlformats.org/drawingml/2006/wordprocessingDrawing" xmlns:w10="urn:schemas-microsoft-com:office:word" xmlns:w="http://schemas.openxmlformats.org/wordprocessingml/2006/main" xmlns:w14="http://schemas.microsoft.com/office/word/2010/wordml" xmlns:w15="http://schemas.microsoft.com/office/word/2012/wordml" xmlns:w16se="http://schemas.microsoft.com/office/word/2015/wordml/symex" xmlns:wpg="http://schemas.microsoft.com/office/word/2010/wordprocessingGroup" xmlns:wpi="http://schemas.microsoft.com/office/word/2010/wordprocessingInk" xmlns:wne="http://schemas.microsoft.com/office/word/2006/wordml" xmlns:wps="http://schemas.microsoft.com/office/word/2010/wordprocessingShape" mc:Ignorable="w14 w15 w16se wp14">
+  <w:abstractNum w:abstractNumId="0" w15:restartNumberingAfterBreak="0">
     <w:nsid w:val="00000029"/>
     <w:multiLevelType w:val="hybridMultilevel"/>
     <w:tmpl w:val="00004823"/>
@@ -13442,7 +13646,7 @@
       </w:rPr>
     </w:lvl>
   </w:abstractNum>
-  <w:abstractNum w:abstractNumId="1">
+  <w:abstractNum w:abstractNumId="1" w15:restartNumberingAfterBreak="0">
     <w:nsid w:val="000026E9"/>
     <w:multiLevelType w:val="hybridMultilevel"/>
     <w:tmpl w:val="000001EB"/>
@@ -13526,7 +13730,7 @@
       </w:rPr>
     </w:lvl>
   </w:abstractNum>
-  <w:abstractNum w:abstractNumId="2">
+  <w:abstractNum w:abstractNumId="2" w15:restartNumberingAfterBreak="0">
     <w:nsid w:val="00002EA6"/>
     <w:multiLevelType w:val="hybridMultilevel"/>
     <w:tmpl w:val="000012DB"/>
@@ -13617,7 +13821,7 @@
       </w:rPr>
     </w:lvl>
   </w:abstractNum>
-  <w:abstractNum w:abstractNumId="3">
+  <w:abstractNum w:abstractNumId="3" w15:restartNumberingAfterBreak="0">
     <w:nsid w:val="0000390C"/>
     <w:multiLevelType w:val="hybridMultilevel"/>
     <w:tmpl w:val="00000F3E"/>
@@ -13708,7 +13912,7 @@
       </w:rPr>
     </w:lvl>
   </w:abstractNum>
-  <w:abstractNum w:abstractNumId="4">
+  <w:abstractNum w:abstractNumId="4" w15:restartNumberingAfterBreak="0">
     <w:nsid w:val="00003D6C"/>
     <w:multiLevelType w:val="hybridMultilevel"/>
     <w:tmpl w:val="00002CD6"/>
@@ -13792,7 +13996,7 @@
       </w:rPr>
     </w:lvl>
   </w:abstractNum>
-  <w:abstractNum w:abstractNumId="5">
+  <w:abstractNum w:abstractNumId="5" w15:restartNumberingAfterBreak="0">
     <w:nsid w:val="00006952"/>
     <w:multiLevelType w:val="hybridMultilevel"/>
     <w:tmpl w:val="BFA22B94"/>
@@ -13878,7 +14082,7 @@
       </w:rPr>
     </w:lvl>
   </w:abstractNum>
-  <w:abstractNum w:abstractNumId="6">
+  <w:abstractNum w:abstractNumId="6" w15:restartNumberingAfterBreak="0">
     <w:nsid w:val="00006DF1"/>
     <w:multiLevelType w:val="hybridMultilevel"/>
     <w:tmpl w:val="00005AF1"/>
@@ -13962,7 +14166,7 @@
       </w:rPr>
     </w:lvl>
   </w:abstractNum>
-  <w:abstractNum w:abstractNumId="7">
+  <w:abstractNum w:abstractNumId="7" w15:restartNumberingAfterBreak="0">
     <w:nsid w:val="489F525F"/>
     <w:multiLevelType w:val="hybridMultilevel"/>
     <w:tmpl w:val="7836228E"/>
@@ -14075,7 +14279,7 @@
       </w:rPr>
     </w:lvl>
   </w:abstractNum>
-  <w:abstractNum w:abstractNumId="8">
+  <w:abstractNum w:abstractNumId="8" w15:restartNumberingAfterBreak="0">
     <w:nsid w:val="6D2334A0"/>
     <w:multiLevelType w:val="hybridMultilevel"/>
     <w:tmpl w:val="860604CA"/>
@@ -14188,7 +14392,7 @@
       </w:rPr>
     </w:lvl>
   </w:abstractNum>
-  <w:abstractNum w:abstractNumId="9">
+  <w:abstractNum w:abstractNumId="9" w15:restartNumberingAfterBreak="0">
     <w:nsid w:val="7CAF2782"/>
     <w:multiLevelType w:val="hybridMultilevel"/>
     <w:tmpl w:val="A30E00A6"/>
@@ -14335,7 +14539,7 @@
 </file>
 
 <file path=word/styles.xml><?xml version="1.0" encoding="utf-8"?>
-<w:styles xmlns:mc="http://schemas.openxmlformats.org/markup-compatibility/2006" xmlns:r="http://schemas.openxmlformats.org/officeDocument/2006/relationships" xmlns:w="http://schemas.openxmlformats.org/wordprocessingml/2006/main" xmlns:w14="http://schemas.microsoft.com/office/word/2010/wordml" xmlns:w15="http://schemas.microsoft.com/office/word/2012/wordml" mc:Ignorable="w14 w15">
+<w:styles xmlns:mc="http://schemas.openxmlformats.org/markup-compatibility/2006" xmlns:r="http://schemas.openxmlformats.org/officeDocument/2006/relationships" xmlns:w="http://schemas.openxmlformats.org/wordprocessingml/2006/main" xmlns:w14="http://schemas.microsoft.com/office/word/2010/wordml" xmlns:w15="http://schemas.microsoft.com/office/word/2012/wordml" xmlns:w16se="http://schemas.microsoft.com/office/word/2015/wordml/symex" mc:Ignorable="w14 w15 w16se">
   <w:docDefaults>
     <w:rPrDefault>
       <w:rPr>
@@ -14345,7 +14549,7 @@
     </w:rPrDefault>
     <w:pPrDefault/>
   </w:docDefaults>
-  <w:latentStyles w:defLockedState="0" w:defUIPriority="99" w:defSemiHidden="0" w:defUnhideWhenUsed="0" w:defQFormat="0" w:count="382">
+  <w:latentStyles w:defLockedState="0" w:defUIPriority="99" w:defSemiHidden="0" w:defUnhideWhenUsed="0" w:defQFormat="0" w:count="374">
     <w:lsdException w:name="Normal" w:uiPriority="0" w:qFormat="1"/>
     <w:lsdException w:name="heading 1" w:uiPriority="9" w:qFormat="1"/>
     <w:lsdException w:name="heading 2" w:semiHidden="1" w:uiPriority="9" w:unhideWhenUsed="1" w:qFormat="1"/>
@@ -14719,6 +14923,7 @@
     <w:lsdException w:name="List Table 7 Colorful Accent 6" w:uiPriority="52"/>
     <w:lsdException w:name="Mention" w:semiHidden="1" w:unhideWhenUsed="1"/>
     <w:lsdException w:name="Smart Hyperlink" w:semiHidden="1" w:unhideWhenUsed="1"/>
+    <w:lsdException w:name="Hashtag" w:semiHidden="1" w:unhideWhenUsed="1"/>
   </w:latentStyles>
   <w:style w:type="paragraph" w:default="1" w:styleId="Normal">
     <w:name w:val="Normal"/>
@@ -14793,7 +14998,6 @@
     <w:uiPriority w:val="59"/>
     <w:rsid w:val="00074E8B"/>
     <w:tblPr>
-      <w:tblInd w:w="0" w:type="dxa"/>
       <w:tblBorders>
         <w:top w:val="single" w:sz="4" w:space="0" w:color="auto"/>
         <w:left w:val="single" w:sz="4" w:space="0" w:color="auto"/>
@@ -14802,12 +15006,6 @@
         <w:insideH w:val="single" w:sz="4" w:space="0" w:color="auto"/>
         <w:insideV w:val="single" w:sz="4" w:space="0" w:color="auto"/>
       </w:tblBorders>
-      <w:tblCellMar>
-        <w:top w:w="0" w:type="dxa"/>
-        <w:left w:w="108" w:type="dxa"/>
-        <w:bottom w:w="0" w:type="dxa"/>
-        <w:right w:w="108" w:type="dxa"/>
-      </w:tblCellMar>
     </w:tblPr>
   </w:style>
   <w:style w:type="character" w:styleId="Hyperlink">
